--- a/Machine-Learning-Results-in-R-one-plot-to-rule-them-all-Part-1-Classification-Models.docx
+++ b/Machine-Learning-Results-in-R-one-plot-to-rule-them-all-Part-1-Classification-Models.docx
@@ -22,7 +22,6 @@
         <w:t xml:space="preserve">To improve the process selecting the best models and inspecting the results with visualizations, I have created some functions included in the </w:t>
       </w:r>
       <w:hyperlink r:id="rId4" w:tgtFrame="_blank" w:history="1">
-        <w:proofErr w:type="spellStart"/>
         <w:r>
           <w:rPr>
             <w:rFonts w:ascii="Times New Roman" w:eastAsia="Times New Roman" w:hAnsi="Times New Roman" w:cs="Times New Roman"/>
@@ -32,19 +31,7 @@
             <w:u w:val="single"/>
             <w:lang w:eastAsia="en-IN"/>
           </w:rPr>
-          <w:t>lares</w:t>
-        </w:r>
-        <w:proofErr w:type="spellEnd"/>
-        <w:r>
-          <w:rPr>
-            <w:rFonts w:ascii="Times New Roman" w:eastAsia="Times New Roman" w:hAnsi="Times New Roman" w:cs="Times New Roman"/>
-            <w:color w:val="0000FF"/>
-            <w:sz w:val="24"/>
-            <w:szCs w:val="24"/>
-            <w:u w:val="single"/>
-            <w:lang w:eastAsia="en-IN"/>
-          </w:rPr>
-          <w:t xml:space="preserve"> library</w:t>
+          <w:t>lares library</w:t>
         </w:r>
       </w:hyperlink>
       <w:r>
@@ -56,7 +43,6 @@
         </w:rPr>
         <w:t xml:space="preserve"> that boost the task. This post is focused on classification models, but the main function (</w:t>
       </w:r>
-      <w:proofErr w:type="spellStart"/>
       <w:r>
         <w:rPr>
           <w:rFonts w:ascii="Courier New" w:eastAsia="Times New Roman" w:hAnsi="Courier New" w:cs="Courier New"/>
@@ -66,37 +52,14 @@
         </w:rPr>
         <w:t>mplot_full</w:t>
       </w:r>
-      <w:proofErr w:type="spellEnd"/>
-      <w:r>
-        <w:rPr>
-          <w:rFonts w:ascii="Times New Roman" w:eastAsia="Times New Roman" w:hAnsi="Times New Roman" w:cs="Times New Roman"/>
-          <w:sz w:val="24"/>
-          <w:szCs w:val="24"/>
-          <w:lang w:eastAsia="en-IN"/>
-        </w:rPr>
-        <w:t xml:space="preserve">), also works for </w:t>
-      </w:r>
-      <w:hyperlink r:id="rId5" w:tgtFrame="_blank" w:history="1">
-        <w:r>
-          <w:rPr>
-            <w:rFonts w:ascii="Times New Roman" w:eastAsia="Times New Roman" w:hAnsi="Times New Roman" w:cs="Times New Roman"/>
-            <w:color w:val="0000FF"/>
-            <w:sz w:val="24"/>
-            <w:szCs w:val="24"/>
-            <w:u w:val="single"/>
-            <w:lang w:eastAsia="en-IN"/>
-          </w:rPr>
-          <w:t>regression models</w:t>
-        </w:r>
-      </w:hyperlink>
-      <w:r>
-        <w:rPr>
-          <w:rFonts w:ascii="Times New Roman" w:eastAsia="Times New Roman" w:hAnsi="Times New Roman" w:cs="Times New Roman"/>
-          <w:sz w:val="24"/>
-          <w:szCs w:val="24"/>
-          <w:lang w:eastAsia="en-IN"/>
-        </w:rPr>
-        <w:t>.</w:t>
+      <w:r>
+        <w:rPr>
+          <w:rFonts w:ascii="Times New Roman" w:eastAsia="Times New Roman" w:hAnsi="Times New Roman" w:cs="Times New Roman"/>
+          <w:sz w:val="24"/>
+          <w:szCs w:val="24"/>
+          <w:lang w:eastAsia="en-IN"/>
+        </w:rPr>
+        <w:t xml:space="preserve">), </w:t>
       </w:r>
     </w:p>
     <w:p>
@@ -141,7 +104,7 @@
             <wp:extent cx="9753600" cy="7208520"/>
             <wp:effectExtent l="0" t="0" r="0" b="0"/>
             <wp:docPr id="12" name="Picture 12">
-              <a:hlinkClick xmlns:a="http://schemas.openxmlformats.org/drawingml/2006/main" r:id="rId6"/>
+              <a:hlinkClick xmlns:a="http://schemas.openxmlformats.org/drawingml/2006/main" r:id="rId5"/>
             </wp:docPr>
             <wp:cNvGraphicFramePr>
               <a:graphicFrameLocks xmlns:a="http://schemas.openxmlformats.org/drawingml/2006/main" noChangeAspect="1"/>
@@ -151,14 +114,14 @@
                 <pic:pic xmlns:pic="http://schemas.openxmlformats.org/drawingml/2006/picture">
                   <pic:nvPicPr>
                     <pic:cNvPr id="0" name="Picture 12">
-                      <a:hlinkClick r:id="rId6"/>
+                      <a:hlinkClick r:id="rId5"/>
                     </pic:cNvPr>
                     <pic:cNvPicPr>
                       <a:picLocks noChangeAspect="1" noChangeArrowheads="1"/>
                     </pic:cNvPicPr>
                   </pic:nvPicPr>
                   <pic:blipFill>
-                    <a:blip r:embed="rId7">
+                    <a:blip r:embed="rId6">
                       <a:extLst>
                         <a:ext uri="{28A0092B-C50C-407E-A947-70E740481C1C}">
                           <a14:useLocalDpi xmlns:a14="http://schemas.microsoft.com/office/drawing/2010/main" val="0"/>
@@ -207,10 +170,8 @@
           <w:szCs w:val="24"/>
           <w:lang w:eastAsia="en-IN"/>
         </w:rPr>
-        <w:lastRenderedPageBreak/>
         <w:t xml:space="preserve">Now that (hopefully) you are excited with the outcome, let’s install the </w:t>
       </w:r>
-      <w:proofErr w:type="spellStart"/>
       <w:r>
         <w:rPr>
           <w:rFonts w:ascii="Courier New" w:eastAsia="Times New Roman" w:hAnsi="Courier New" w:cs="Courier New"/>
@@ -220,7 +181,6 @@
         </w:rPr>
         <w:t>lares</w:t>
       </w:r>
-      <w:proofErr w:type="spellEnd"/>
       <w:r>
         <w:rPr>
           <w:rFonts w:ascii="Times New Roman" w:eastAsia="Times New Roman" w:hAnsi="Times New Roman" w:cs="Times New Roman"/>
@@ -259,8 +219,6 @@
           <w:lang w:eastAsia="en-IN"/>
         </w:rPr>
       </w:pPr>
-      <w:proofErr w:type="spellStart"/>
-      <w:proofErr w:type="gramStart"/>
       <w:r>
         <w:rPr>
           <w:rFonts w:ascii="Courier New" w:eastAsia="Times New Roman" w:hAnsi="Courier New" w:cs="Courier New"/>
@@ -268,10 +226,29 @@
           <w:szCs w:val="20"/>
           <w:lang w:eastAsia="en-IN"/>
         </w:rPr>
-        <w:t>install.packages</w:t>
-      </w:r>
-      <w:proofErr w:type="spellEnd"/>
-      <w:proofErr w:type="gramEnd"/>
+        <w:lastRenderedPageBreak/>
+        <w:t>install.packages('lares')</w:t>
+      </w:r>
+    </w:p>
+    <w:p>
+      <w:pPr>
+        <w:spacing w:before="100" w:beforeAutospacing="1" w:after="100" w:afterAutospacing="1" w:line="240" w:lineRule="auto"/>
+        <w:rPr>
+          <w:rFonts w:ascii="Times New Roman" w:eastAsia="Times New Roman" w:hAnsi="Times New Roman" w:cs="Times New Roman"/>
+          <w:sz w:val="24"/>
+          <w:szCs w:val="24"/>
+          <w:lang w:eastAsia="en-IN"/>
+        </w:rPr>
+      </w:pPr>
+      <w:r>
+        <w:rPr>
+          <w:rFonts w:ascii="Times New Roman" w:eastAsia="Times New Roman" w:hAnsi="Times New Roman" w:cs="Times New Roman"/>
+          <w:sz w:val="24"/>
+          <w:szCs w:val="24"/>
+          <w:lang w:eastAsia="en-IN"/>
+        </w:rPr>
+        <w:t xml:space="preserve">Remember that all of this post’s functions have their respective documentation which will give you more details on the arguments you may set as inputs. To access them, just run </w:t>
+      </w:r>
       <w:r>
         <w:rPr>
           <w:rFonts w:ascii="Courier New" w:eastAsia="Times New Roman" w:hAnsi="Courier New" w:cs="Courier New"/>
@@ -279,9 +256,17 @@
           <w:szCs w:val="20"/>
           <w:lang w:eastAsia="en-IN"/>
         </w:rPr>
-        <w:t>('</w:t>
-      </w:r>
-      <w:proofErr w:type="spellStart"/>
+        <w:t>?function_name</w:t>
+      </w:r>
+      <w:r>
+        <w:rPr>
+          <w:rFonts w:ascii="Times New Roman" w:eastAsia="Times New Roman" w:hAnsi="Times New Roman" w:cs="Times New Roman"/>
+          <w:sz w:val="24"/>
+          <w:szCs w:val="24"/>
+          <w:lang w:eastAsia="en-IN"/>
+        </w:rPr>
+        <w:t xml:space="preserve">. To train a model as I did, you may use the </w:t>
+      </w:r>
       <w:r>
         <w:rPr>
           <w:rFonts w:ascii="Courier New" w:eastAsia="Times New Roman" w:hAnsi="Courier New" w:cs="Courier New"/>
@@ -289,410 +274,177 @@
           <w:szCs w:val="20"/>
           <w:lang w:eastAsia="en-IN"/>
         </w:rPr>
-        <w:t>lares</w:t>
-      </w:r>
-      <w:proofErr w:type="spellEnd"/>
+        <w:t>h2o_automl()</w:t>
+      </w:r>
+      <w:r>
+        <w:rPr>
+          <w:rFonts w:ascii="Times New Roman" w:eastAsia="Times New Roman" w:hAnsi="Times New Roman" w:cs="Times New Roman"/>
+          <w:sz w:val="24"/>
+          <w:szCs w:val="24"/>
+          <w:lang w:eastAsia="en-IN"/>
+        </w:rPr>
+        <w:t xml:space="preserve"> function to quickly have a good predictive model in seconds.</w:t>
+      </w:r>
+    </w:p>
+    <w:p>
+      <w:pPr>
+        <w:spacing w:before="100" w:beforeAutospacing="1" w:after="100" w:afterAutospacing="1" w:line="240" w:lineRule="auto"/>
+        <w:outlineLvl w:val="1"/>
+        <w:rPr>
+          <w:rFonts w:ascii="Times New Roman" w:eastAsia="Times New Roman" w:hAnsi="Times New Roman" w:cs="Times New Roman"/>
+          <w:b/>
+          <w:bCs/>
+          <w:sz w:val="36"/>
+          <w:szCs w:val="36"/>
+          <w:lang w:eastAsia="en-IN"/>
+        </w:rPr>
+      </w:pPr>
+      <w:r>
+        <w:rPr>
+          <w:rFonts w:ascii="Times New Roman" w:eastAsia="Times New Roman" w:hAnsi="Times New Roman" w:cs="Times New Roman"/>
+          <w:b/>
+          <w:bCs/>
+          <w:sz w:val="36"/>
+          <w:szCs w:val="36"/>
+          <w:lang w:eastAsia="en-IN"/>
+        </w:rPr>
+        <w:t>The results object</w:t>
+      </w:r>
+    </w:p>
+    <w:p>
+      <w:pPr>
+        <w:spacing w:before="100" w:beforeAutospacing="1" w:after="100" w:afterAutospacing="1" w:line="240" w:lineRule="auto"/>
+        <w:rPr>
+          <w:rFonts w:ascii="Times New Roman" w:eastAsia="Times New Roman" w:hAnsi="Times New Roman" w:cs="Times New Roman"/>
+          <w:sz w:val="24"/>
+          <w:szCs w:val="24"/>
+          <w:lang w:eastAsia="en-IN"/>
+        </w:rPr>
+      </w:pPr>
+      <w:r>
+        <w:rPr>
+          <w:rFonts w:ascii="Times New Roman" w:eastAsia="Times New Roman" w:hAnsi="Times New Roman" w:cs="Times New Roman"/>
+          <w:sz w:val="24"/>
+          <w:szCs w:val="24"/>
+          <w:lang w:eastAsia="en-IN"/>
+        </w:rPr>
+        <w:t xml:space="preserve">To create the visualizations we need to have at least the </w:t>
+      </w:r>
+      <w:r>
+        <w:rPr>
+          <w:rFonts w:ascii="Times New Roman" w:eastAsia="Times New Roman" w:hAnsi="Times New Roman" w:cs="Times New Roman"/>
+          <w:b/>
+          <w:bCs/>
+          <w:sz w:val="24"/>
+          <w:szCs w:val="24"/>
+          <w:lang w:eastAsia="en-IN"/>
+        </w:rPr>
+        <w:t>labels and scores for each categorical value</w:t>
+      </w:r>
+      <w:r>
+        <w:rPr>
+          <w:rFonts w:ascii="Times New Roman" w:eastAsia="Times New Roman" w:hAnsi="Times New Roman" w:cs="Times New Roman"/>
+          <w:sz w:val="24"/>
+          <w:szCs w:val="24"/>
+          <w:lang w:eastAsia="en-IN"/>
+        </w:rPr>
+        <w:t>. There are some arguments that will let you customize stuff: your project’s name to be added in titles, thresholds for multi-categorical confusion matrix plot, number of splits, highlights, captions, etc.</w:t>
+      </w:r>
+    </w:p>
+    <w:p>
+      <w:pPr>
+        <w:spacing w:before="100" w:beforeAutospacing="1" w:after="100" w:afterAutospacing="1" w:line="240" w:lineRule="auto"/>
+        <w:rPr>
+          <w:rFonts w:ascii="Times New Roman" w:eastAsia="Times New Roman" w:hAnsi="Times New Roman" w:cs="Times New Roman"/>
+          <w:sz w:val="24"/>
+          <w:szCs w:val="24"/>
+          <w:lang w:eastAsia="en-IN"/>
+        </w:rPr>
+      </w:pPr>
+      <w:r>
+        <w:rPr>
+          <w:rFonts w:ascii="Times New Roman" w:eastAsia="Times New Roman" w:hAnsi="Times New Roman" w:cs="Times New Roman"/>
+          <w:sz w:val="24"/>
+          <w:szCs w:val="24"/>
+          <w:lang w:eastAsia="en-IN"/>
+        </w:rPr>
+        <w:t xml:space="preserve">So, when asked to provide ‘tag’ or ‘label’ for the functions, it would be your classifier’s </w:t>
+      </w:r>
+      <w:r>
+        <w:rPr>
+          <w:rFonts w:ascii="Times New Roman" w:eastAsia="Times New Roman" w:hAnsi="Times New Roman" w:cs="Times New Roman"/>
+          <w:b/>
+          <w:bCs/>
+          <w:sz w:val="24"/>
+          <w:szCs w:val="24"/>
+          <w:lang w:eastAsia="en-IN"/>
+        </w:rPr>
+        <w:t>real labels</w:t>
+      </w:r>
+      <w:r>
+        <w:rPr>
+          <w:rFonts w:ascii="Times New Roman" w:eastAsia="Times New Roman" w:hAnsi="Times New Roman" w:cs="Times New Roman"/>
+          <w:sz w:val="24"/>
+          <w:szCs w:val="24"/>
+          <w:lang w:eastAsia="en-IN"/>
+        </w:rPr>
+        <w:t xml:space="preserve">. When asked to provide the ‘score’, you should input the model’s result [continuous] </w:t>
+      </w:r>
+      <w:r>
+        <w:rPr>
+          <w:rFonts w:ascii="Times New Roman" w:eastAsia="Times New Roman" w:hAnsi="Times New Roman" w:cs="Times New Roman"/>
+          <w:b/>
+          <w:bCs/>
+          <w:sz w:val="24"/>
+          <w:szCs w:val="24"/>
+          <w:lang w:eastAsia="en-IN"/>
+        </w:rPr>
+        <w:t>values</w:t>
+      </w:r>
+      <w:r>
+        <w:rPr>
+          <w:rFonts w:ascii="Times New Roman" w:eastAsia="Times New Roman" w:hAnsi="Times New Roman" w:cs="Times New Roman"/>
+          <w:sz w:val="24"/>
+          <w:szCs w:val="24"/>
+          <w:lang w:eastAsia="en-IN"/>
+        </w:rPr>
+        <w:t>, results of the prediction.</w:t>
+      </w:r>
+    </w:p>
+    <w:p>
+      <w:pPr>
+        <w:spacing w:before="100" w:beforeAutospacing="1" w:after="100" w:afterAutospacing="1" w:line="240" w:lineRule="auto"/>
+        <w:outlineLvl w:val="1"/>
+        <w:rPr>
+          <w:rFonts w:ascii="Times New Roman" w:eastAsia="Times New Roman" w:hAnsi="Times New Roman" w:cs="Times New Roman"/>
+          <w:b/>
+          <w:bCs/>
+          <w:sz w:val="36"/>
+          <w:szCs w:val="36"/>
+          <w:lang w:eastAsia="en-IN"/>
+        </w:rPr>
+      </w:pPr>
+      <w:r>
+        <w:rPr>
+          <w:rFonts w:ascii="Times New Roman" w:eastAsia="Times New Roman" w:hAnsi="Times New Roman" w:cs="Times New Roman"/>
+          <w:b/>
+          <w:bCs/>
+          <w:sz w:val="36"/>
+          <w:szCs w:val="36"/>
+          <w:lang w:eastAsia="en-IN"/>
+        </w:rPr>
+        <w:t xml:space="preserve">Density Plot: </w:t>
+      </w:r>
       <w:r>
         <w:rPr>
           <w:rFonts w:ascii="Courier New" w:eastAsia="Times New Roman" w:hAnsi="Courier New" w:cs="Courier New"/>
+          <w:b/>
+          <w:bCs/>
           <w:sz w:val="20"/>
           <w:szCs w:val="20"/>
           <w:lang w:eastAsia="en-IN"/>
         </w:rPr>
-        <w:t>')</w:t>
-      </w:r>
-    </w:p>
-    <w:p>
-      <w:pPr>
-        <w:spacing w:before="100" w:beforeAutospacing="1" w:after="100" w:afterAutospacing="1" w:line="240" w:lineRule="auto"/>
-        <w:rPr>
-          <w:rFonts w:ascii="Times New Roman" w:eastAsia="Times New Roman" w:hAnsi="Times New Roman" w:cs="Times New Roman"/>
-          <w:sz w:val="24"/>
-          <w:szCs w:val="24"/>
-          <w:lang w:eastAsia="en-IN"/>
-        </w:rPr>
-      </w:pPr>
-      <w:r>
-        <w:rPr>
-          <w:rFonts w:ascii="Times New Roman" w:eastAsia="Times New Roman" w:hAnsi="Times New Roman" w:cs="Times New Roman"/>
-          <w:sz w:val="24"/>
-          <w:szCs w:val="24"/>
-          <w:lang w:eastAsia="en-IN"/>
-        </w:rPr>
-        <w:t xml:space="preserve">Remember that all of this post’s functions have their respective documentation which will give you more details on the arguments you may set as inputs. To access them, just </w:t>
-      </w:r>
-      <w:proofErr w:type="gramStart"/>
-      <w:r>
-        <w:rPr>
-          <w:rFonts w:ascii="Times New Roman" w:eastAsia="Times New Roman" w:hAnsi="Times New Roman" w:cs="Times New Roman"/>
-          <w:sz w:val="24"/>
-          <w:szCs w:val="24"/>
-          <w:lang w:eastAsia="en-IN"/>
-        </w:rPr>
-        <w:t xml:space="preserve">run </w:t>
-      </w:r>
-      <w:r>
-        <w:rPr>
-          <w:rFonts w:ascii="Courier New" w:eastAsia="Times New Roman" w:hAnsi="Courier New" w:cs="Courier New"/>
-          <w:sz w:val="20"/>
-          <w:szCs w:val="20"/>
-          <w:lang w:eastAsia="en-IN"/>
-        </w:rPr>
-        <w:t>?</w:t>
-      </w:r>
-      <w:proofErr w:type="spellStart"/>
-      <w:r>
-        <w:rPr>
-          <w:rFonts w:ascii="Courier New" w:eastAsia="Times New Roman" w:hAnsi="Courier New" w:cs="Courier New"/>
-          <w:sz w:val="20"/>
-          <w:szCs w:val="20"/>
-          <w:lang w:eastAsia="en-IN"/>
-        </w:rPr>
-        <w:t>function</w:t>
-      </w:r>
-      <w:proofErr w:type="gramEnd"/>
-      <w:r>
-        <w:rPr>
-          <w:rFonts w:ascii="Courier New" w:eastAsia="Times New Roman" w:hAnsi="Courier New" w:cs="Courier New"/>
-          <w:sz w:val="20"/>
-          <w:szCs w:val="20"/>
-          <w:lang w:eastAsia="en-IN"/>
-        </w:rPr>
-        <w:t>_name</w:t>
-      </w:r>
-      <w:proofErr w:type="spellEnd"/>
-      <w:r>
-        <w:rPr>
-          <w:rFonts w:ascii="Times New Roman" w:eastAsia="Times New Roman" w:hAnsi="Times New Roman" w:cs="Times New Roman"/>
-          <w:sz w:val="24"/>
-          <w:szCs w:val="24"/>
-          <w:lang w:eastAsia="en-IN"/>
-        </w:rPr>
-        <w:t xml:space="preserve">. To train a model as I did, you may use the </w:t>
-      </w:r>
-      <w:r>
-        <w:rPr>
-          <w:rFonts w:ascii="Courier New" w:eastAsia="Times New Roman" w:hAnsi="Courier New" w:cs="Courier New"/>
-          <w:sz w:val="20"/>
-          <w:szCs w:val="20"/>
-          <w:lang w:eastAsia="en-IN"/>
-        </w:rPr>
-        <w:t>h2o_</w:t>
-      </w:r>
-      <w:proofErr w:type="gramStart"/>
-      <w:r>
-        <w:rPr>
-          <w:rFonts w:ascii="Courier New" w:eastAsia="Times New Roman" w:hAnsi="Courier New" w:cs="Courier New"/>
-          <w:sz w:val="20"/>
-          <w:szCs w:val="20"/>
-          <w:lang w:eastAsia="en-IN"/>
-        </w:rPr>
-        <w:t>automl(</w:t>
-      </w:r>
-      <w:proofErr w:type="gramEnd"/>
-      <w:r>
-        <w:rPr>
-          <w:rFonts w:ascii="Courier New" w:eastAsia="Times New Roman" w:hAnsi="Courier New" w:cs="Courier New"/>
-          <w:sz w:val="20"/>
-          <w:szCs w:val="20"/>
-          <w:lang w:eastAsia="en-IN"/>
-        </w:rPr>
-        <w:t>)</w:t>
-      </w:r>
-      <w:r>
-        <w:rPr>
-          <w:rFonts w:ascii="Times New Roman" w:eastAsia="Times New Roman" w:hAnsi="Times New Roman" w:cs="Times New Roman"/>
-          <w:sz w:val="24"/>
-          <w:szCs w:val="24"/>
-          <w:lang w:eastAsia="en-IN"/>
-        </w:rPr>
-        <w:t xml:space="preserve"> function (</w:t>
-      </w:r>
-      <w:hyperlink r:id="rId8" w:tgtFrame="_blank" w:history="1">
-        <w:r>
-          <w:rPr>
-            <w:rFonts w:ascii="Times New Roman" w:eastAsia="Times New Roman" w:hAnsi="Times New Roman" w:cs="Times New Roman"/>
-            <w:color w:val="0000FF"/>
-            <w:sz w:val="24"/>
-            <w:szCs w:val="24"/>
-            <w:u w:val="single"/>
-            <w:lang w:eastAsia="en-IN"/>
-          </w:rPr>
-          <w:t>documentation</w:t>
-        </w:r>
-      </w:hyperlink>
-      <w:r>
-        <w:rPr>
-          <w:rFonts w:ascii="Times New Roman" w:eastAsia="Times New Roman" w:hAnsi="Times New Roman" w:cs="Times New Roman"/>
-          <w:sz w:val="24"/>
-          <w:szCs w:val="24"/>
-          <w:lang w:eastAsia="en-IN"/>
-        </w:rPr>
-        <w:t>) to quickly have a good predictive model in seconds.</w:t>
-      </w:r>
-    </w:p>
-    <w:p>
-      <w:pPr>
-        <w:spacing w:before="100" w:beforeAutospacing="1" w:after="100" w:afterAutospacing="1" w:line="240" w:lineRule="auto"/>
-        <w:outlineLvl w:val="1"/>
-        <w:rPr>
-          <w:rFonts w:ascii="Times New Roman" w:eastAsia="Times New Roman" w:hAnsi="Times New Roman" w:cs="Times New Roman"/>
-          <w:b/>
-          <w:bCs/>
-          <w:sz w:val="36"/>
-          <w:szCs w:val="36"/>
-          <w:lang w:eastAsia="en-IN"/>
-        </w:rPr>
-      </w:pPr>
-      <w:r>
-        <w:rPr>
-          <w:rFonts w:ascii="Times New Roman" w:eastAsia="Times New Roman" w:hAnsi="Times New Roman" w:cs="Times New Roman"/>
-          <w:b/>
-          <w:bCs/>
-          <w:sz w:val="36"/>
-          <w:szCs w:val="36"/>
-          <w:lang w:eastAsia="en-IN"/>
-        </w:rPr>
-        <w:t>The results object</w:t>
-      </w:r>
-    </w:p>
-    <w:p>
-      <w:pPr>
-        <w:spacing w:before="100" w:beforeAutospacing="1" w:after="100" w:afterAutospacing="1" w:line="240" w:lineRule="auto"/>
-        <w:rPr>
-          <w:rFonts w:ascii="Times New Roman" w:eastAsia="Times New Roman" w:hAnsi="Times New Roman" w:cs="Times New Roman"/>
-          <w:sz w:val="24"/>
-          <w:szCs w:val="24"/>
-          <w:lang w:eastAsia="en-IN"/>
-        </w:rPr>
-      </w:pPr>
-      <w:r>
-        <w:rPr>
-          <w:rFonts w:ascii="Times New Roman" w:eastAsia="Times New Roman" w:hAnsi="Times New Roman" w:cs="Times New Roman"/>
-          <w:sz w:val="24"/>
-          <w:szCs w:val="24"/>
-          <w:lang w:eastAsia="en-IN"/>
-        </w:rPr>
-        <w:t xml:space="preserve">To create the </w:t>
-      </w:r>
-      <w:proofErr w:type="gramStart"/>
-      <w:r>
-        <w:rPr>
-          <w:rFonts w:ascii="Times New Roman" w:eastAsia="Times New Roman" w:hAnsi="Times New Roman" w:cs="Times New Roman"/>
-          <w:sz w:val="24"/>
-          <w:szCs w:val="24"/>
-          <w:lang w:eastAsia="en-IN"/>
-        </w:rPr>
-        <w:t>visualizations</w:t>
-      </w:r>
-      <w:proofErr w:type="gramEnd"/>
-      <w:r>
-        <w:rPr>
-          <w:rFonts w:ascii="Times New Roman" w:eastAsia="Times New Roman" w:hAnsi="Times New Roman" w:cs="Times New Roman"/>
-          <w:sz w:val="24"/>
-          <w:szCs w:val="24"/>
-          <w:lang w:eastAsia="en-IN"/>
-        </w:rPr>
-        <w:t xml:space="preserve"> we need to have at least the </w:t>
-      </w:r>
-      <w:r>
-        <w:rPr>
-          <w:rFonts w:ascii="Times New Roman" w:eastAsia="Times New Roman" w:hAnsi="Times New Roman" w:cs="Times New Roman"/>
-          <w:b/>
-          <w:bCs/>
-          <w:sz w:val="24"/>
-          <w:szCs w:val="24"/>
-          <w:lang w:eastAsia="en-IN"/>
-        </w:rPr>
-        <w:t>labels and scores for each categorical value</w:t>
-      </w:r>
-      <w:r>
-        <w:rPr>
-          <w:rFonts w:ascii="Times New Roman" w:eastAsia="Times New Roman" w:hAnsi="Times New Roman" w:cs="Times New Roman"/>
-          <w:sz w:val="24"/>
-          <w:szCs w:val="24"/>
-          <w:lang w:eastAsia="en-IN"/>
-        </w:rPr>
-        <w:t xml:space="preserve">. If you used </w:t>
-      </w:r>
-      <w:hyperlink r:id="rId9" w:tgtFrame="_blank" w:history="1">
-        <w:r>
-          <w:rPr>
-            <w:rFonts w:ascii="Times New Roman" w:eastAsia="Times New Roman" w:hAnsi="Times New Roman" w:cs="Times New Roman"/>
-            <w:color w:val="0000FF"/>
-            <w:sz w:val="24"/>
-            <w:szCs w:val="24"/>
-            <w:u w:val="single"/>
-            <w:lang w:eastAsia="en-IN"/>
-          </w:rPr>
-          <w:t>h2o_</w:t>
-        </w:r>
-        <w:proofErr w:type="gramStart"/>
-        <w:r>
-          <w:rPr>
-            <w:rFonts w:ascii="Times New Roman" w:eastAsia="Times New Roman" w:hAnsi="Times New Roman" w:cs="Times New Roman"/>
-            <w:color w:val="0000FF"/>
-            <w:sz w:val="24"/>
-            <w:szCs w:val="24"/>
-            <w:u w:val="single"/>
-            <w:lang w:eastAsia="en-IN"/>
-          </w:rPr>
-          <w:t>automl(</w:t>
-        </w:r>
-        <w:proofErr w:type="gramEnd"/>
-        <w:r>
-          <w:rPr>
-            <w:rFonts w:ascii="Times New Roman" w:eastAsia="Times New Roman" w:hAnsi="Times New Roman" w:cs="Times New Roman"/>
-            <w:color w:val="0000FF"/>
-            <w:sz w:val="24"/>
-            <w:szCs w:val="24"/>
-            <w:u w:val="single"/>
-            <w:lang w:eastAsia="en-IN"/>
-          </w:rPr>
-          <w:t>)</w:t>
-        </w:r>
-      </w:hyperlink>
-      <w:r>
-        <w:rPr>
-          <w:rFonts w:ascii="Times New Roman" w:eastAsia="Times New Roman" w:hAnsi="Times New Roman" w:cs="Times New Roman"/>
-          <w:sz w:val="24"/>
-          <w:szCs w:val="24"/>
-          <w:lang w:eastAsia="en-IN"/>
-        </w:rPr>
-        <w:t xml:space="preserve"> to train your model, you already have everything you’ll need and more in your trained object. There are some arguments that will let you customize stuff: your project’s name to be added in titles, thresholds for multi-categorical confusion matrix plot, number of splits, highlights, captions, etc.</w:t>
-      </w:r>
-    </w:p>
-    <w:p>
-      <w:pPr>
-        <w:spacing w:before="100" w:beforeAutospacing="1" w:after="100" w:afterAutospacing="1" w:line="240" w:lineRule="auto"/>
-        <w:rPr>
-          <w:rFonts w:ascii="Times New Roman" w:eastAsia="Times New Roman" w:hAnsi="Times New Roman" w:cs="Times New Roman"/>
-          <w:sz w:val="24"/>
-          <w:szCs w:val="24"/>
-          <w:lang w:eastAsia="en-IN"/>
-        </w:rPr>
-      </w:pPr>
-      <w:r>
-        <w:rPr>
-          <w:rFonts w:ascii="Times New Roman" w:eastAsia="Times New Roman" w:hAnsi="Times New Roman" w:cs="Times New Roman"/>
-          <w:sz w:val="24"/>
-          <w:szCs w:val="24"/>
-          <w:lang w:eastAsia="en-IN"/>
-        </w:rPr>
-        <w:t xml:space="preserve">So, when asked to provide ‘tag’ or ‘label’ for the functions, it would be your classifier’s </w:t>
-      </w:r>
-      <w:r>
-        <w:rPr>
-          <w:rFonts w:ascii="Times New Roman" w:eastAsia="Times New Roman" w:hAnsi="Times New Roman" w:cs="Times New Roman"/>
-          <w:b/>
-          <w:bCs/>
-          <w:sz w:val="24"/>
-          <w:szCs w:val="24"/>
-          <w:lang w:eastAsia="en-IN"/>
-        </w:rPr>
-        <w:t>real labels</w:t>
-      </w:r>
-      <w:r>
-        <w:rPr>
-          <w:rFonts w:ascii="Times New Roman" w:eastAsia="Times New Roman" w:hAnsi="Times New Roman" w:cs="Times New Roman"/>
-          <w:sz w:val="24"/>
-          <w:szCs w:val="24"/>
-          <w:lang w:eastAsia="en-IN"/>
-        </w:rPr>
-        <w:t xml:space="preserve">. When asked to provide the ‘score’, you should input the model’s result [continuous] </w:t>
-      </w:r>
-      <w:r>
-        <w:rPr>
-          <w:rFonts w:ascii="Times New Roman" w:eastAsia="Times New Roman" w:hAnsi="Times New Roman" w:cs="Times New Roman"/>
-          <w:b/>
-          <w:bCs/>
-          <w:sz w:val="24"/>
-          <w:szCs w:val="24"/>
-          <w:lang w:eastAsia="en-IN"/>
-        </w:rPr>
-        <w:t>values</w:t>
-      </w:r>
-      <w:r>
-        <w:rPr>
-          <w:rFonts w:ascii="Times New Roman" w:eastAsia="Times New Roman" w:hAnsi="Times New Roman" w:cs="Times New Roman"/>
-          <w:sz w:val="24"/>
-          <w:szCs w:val="24"/>
-          <w:lang w:eastAsia="en-IN"/>
-        </w:rPr>
-        <w:t>, results of the prediction.</w:t>
-      </w:r>
-    </w:p>
-    <w:p>
-      <w:pPr>
-        <w:spacing w:before="100" w:beforeAutospacing="1" w:after="100" w:afterAutospacing="1" w:line="240" w:lineRule="auto"/>
-        <w:outlineLvl w:val="1"/>
-        <w:rPr>
-          <w:rFonts w:ascii="Times New Roman" w:eastAsia="Times New Roman" w:hAnsi="Times New Roman" w:cs="Times New Roman"/>
-          <w:b/>
-          <w:bCs/>
-          <w:sz w:val="36"/>
-          <w:szCs w:val="36"/>
-          <w:lang w:eastAsia="en-IN"/>
-        </w:rPr>
-      </w:pPr>
-      <w:r>
-        <w:rPr>
-          <w:rFonts w:ascii="Times New Roman" w:eastAsia="Times New Roman" w:hAnsi="Times New Roman" w:cs="Times New Roman"/>
-          <w:b/>
-          <w:bCs/>
-          <w:sz w:val="36"/>
-          <w:szCs w:val="36"/>
-          <w:lang w:eastAsia="en-IN"/>
-        </w:rPr>
-        <w:t xml:space="preserve">Density Plot: </w:t>
-      </w:r>
-      <w:proofErr w:type="spellStart"/>
-      <w:r>
-        <w:rPr>
-          <w:rFonts w:ascii="Courier New" w:eastAsia="Times New Roman" w:hAnsi="Courier New" w:cs="Courier New"/>
-          <w:b/>
-          <w:bCs/>
-          <w:sz w:val="20"/>
-          <w:szCs w:val="20"/>
-          <w:lang w:eastAsia="en-IN"/>
-        </w:rPr>
-        <w:t>mplot_</w:t>
-      </w:r>
-      <w:proofErr w:type="gramStart"/>
-      <w:r>
-        <w:rPr>
-          <w:rFonts w:ascii="Courier New" w:eastAsia="Times New Roman" w:hAnsi="Courier New" w:cs="Courier New"/>
-          <w:b/>
-          <w:bCs/>
-          <w:sz w:val="20"/>
-          <w:szCs w:val="20"/>
-          <w:lang w:eastAsia="en-IN"/>
-        </w:rPr>
-        <w:t>density</w:t>
-      </w:r>
-      <w:proofErr w:type="spellEnd"/>
-      <w:r>
-        <w:rPr>
-          <w:rFonts w:ascii="Courier New" w:eastAsia="Times New Roman" w:hAnsi="Courier New" w:cs="Courier New"/>
-          <w:b/>
-          <w:bCs/>
-          <w:sz w:val="20"/>
-          <w:szCs w:val="20"/>
-          <w:lang w:eastAsia="en-IN"/>
-        </w:rPr>
-        <w:t>(</w:t>
-      </w:r>
-      <w:proofErr w:type="gramEnd"/>
-      <w:r>
-        <w:rPr>
-          <w:rFonts w:ascii="Courier New" w:eastAsia="Times New Roman" w:hAnsi="Courier New" w:cs="Courier New"/>
-          <w:b/>
-          <w:bCs/>
-          <w:sz w:val="20"/>
-          <w:szCs w:val="20"/>
-          <w:lang w:eastAsia="en-IN"/>
-        </w:rPr>
-        <w:t>label, score)</w:t>
+        <w:t>mplot_density(label, score)</w:t>
       </w:r>
     </w:p>
     <w:p>
@@ -740,7 +492,7 @@
             <wp:extent cx="9753600" cy="6629400"/>
             <wp:effectExtent l="0" t="0" r="0" b="0"/>
             <wp:docPr id="13" name="Picture 13">
-              <a:hlinkClick xmlns:a="http://schemas.openxmlformats.org/drawingml/2006/main" r:id="rId10"/>
+              <a:hlinkClick xmlns:a="http://schemas.openxmlformats.org/drawingml/2006/main" r:id="rId7"/>
             </wp:docPr>
             <wp:cNvGraphicFramePr>
               <a:graphicFrameLocks xmlns:a="http://schemas.openxmlformats.org/drawingml/2006/main" noChangeAspect="1"/>
@@ -750,14 +502,14 @@
                 <pic:pic xmlns:pic="http://schemas.openxmlformats.org/drawingml/2006/picture">
                   <pic:nvPicPr>
                     <pic:cNvPr id="0" name="Picture 13">
-                      <a:hlinkClick r:id="rId10"/>
+                      <a:hlinkClick r:id="rId7"/>
                     </pic:cNvPr>
                     <pic:cNvPicPr>
                       <a:picLocks noChangeAspect="1" noChangeArrowheads="1"/>
                     </pic:cNvPicPr>
                   </pic:nvPicPr>
                   <pic:blipFill>
-                    <a:blip r:embed="rId11">
+                    <a:blip r:embed="rId8">
                       <a:extLst>
                         <a:ext uri="{28A0092B-C50C-407E-A947-70E740481C1C}">
                           <a14:useLocalDpi xmlns:a14="http://schemas.microsoft.com/office/drawing/2010/main" val="0"/>
@@ -813,7 +565,6 @@
         </w:rPr>
         <w:t xml:space="preserve">ROC Curve: </w:t>
       </w:r>
-      <w:proofErr w:type="spellStart"/>
       <w:r>
         <w:rPr>
           <w:rFonts w:ascii="Courier New" w:eastAsia="Times New Roman" w:hAnsi="Courier New" w:cs="Courier New"/>
@@ -823,83 +574,27 @@
           <w:szCs w:val="20"/>
           <w:lang w:eastAsia="en-IN"/>
         </w:rPr>
-        <w:t>mplot_</w:t>
-      </w:r>
-      <w:proofErr w:type="gramStart"/>
-      <w:r>
-        <w:rPr>
-          <w:rFonts w:ascii="Courier New" w:eastAsia="Times New Roman" w:hAnsi="Courier New" w:cs="Courier New"/>
-          <w:b/>
-          <w:bCs/>
-          <w:sz w:val="20"/>
-          <w:szCs w:val="20"/>
-          <w:lang w:eastAsia="en-IN"/>
-        </w:rPr>
-        <w:t>roc</w:t>
-      </w:r>
-      <w:proofErr w:type="spellEnd"/>
-      <w:r>
-        <w:rPr>
-          <w:rFonts w:ascii="Courier New" w:eastAsia="Times New Roman" w:hAnsi="Courier New" w:cs="Courier New"/>
-          <w:b/>
-          <w:bCs/>
-          <w:sz w:val="20"/>
-          <w:szCs w:val="20"/>
-          <w:lang w:eastAsia="en-IN"/>
-        </w:rPr>
-        <w:t>(</w:t>
-      </w:r>
-      <w:proofErr w:type="gramEnd"/>
-      <w:r>
-        <w:rPr>
-          <w:rFonts w:ascii="Courier New" w:eastAsia="Times New Roman" w:hAnsi="Courier New" w:cs="Courier New"/>
-          <w:b/>
-          <w:bCs/>
-          <w:sz w:val="20"/>
-          <w:szCs w:val="20"/>
-          <w:lang w:eastAsia="en-IN"/>
-        </w:rPr>
-        <w:t>label, score)</w:t>
-      </w:r>
-    </w:p>
-    <w:p>
-      <w:pPr>
-        <w:spacing w:before="100" w:beforeAutospacing="1" w:after="100" w:afterAutospacing="1" w:line="240" w:lineRule="auto"/>
-        <w:rPr>
-          <w:rFonts w:ascii="Times New Roman" w:eastAsia="Times New Roman" w:hAnsi="Times New Roman" w:cs="Times New Roman"/>
-          <w:sz w:val="24"/>
-          <w:szCs w:val="24"/>
-          <w:lang w:eastAsia="en-IN"/>
-        </w:rPr>
-      </w:pPr>
-      <w:r>
-        <w:rPr>
-          <w:rFonts w:ascii="Times New Roman" w:eastAsia="Times New Roman" w:hAnsi="Times New Roman" w:cs="Times New Roman"/>
-          <w:sz w:val="24"/>
-          <w:szCs w:val="24"/>
-          <w:lang w:eastAsia="en-IN"/>
-        </w:rPr>
-        <w:t xml:space="preserve">The ROC curve will give us an idea of how our model is performing with our test set. You should know by now that if the AUC is close to 50% then the model is as good as a random selector; on the other hand, if the AUC is near 100% then you have a “perfect model” (wanting or not, you must have been giving the model the answer this whole time!). </w:t>
-      </w:r>
-      <w:proofErr w:type="gramStart"/>
-      <w:r>
-        <w:rPr>
-          <w:rFonts w:ascii="Times New Roman" w:eastAsia="Times New Roman" w:hAnsi="Times New Roman" w:cs="Times New Roman"/>
-          <w:sz w:val="24"/>
-          <w:szCs w:val="24"/>
-          <w:lang w:eastAsia="en-IN"/>
-        </w:rPr>
-        <w:t>So</w:t>
-      </w:r>
-      <w:proofErr w:type="gramEnd"/>
-      <w:r>
-        <w:rPr>
-          <w:rFonts w:ascii="Times New Roman" w:eastAsia="Times New Roman" w:hAnsi="Times New Roman" w:cs="Times New Roman"/>
-          <w:sz w:val="24"/>
-          <w:szCs w:val="24"/>
-          <w:lang w:eastAsia="en-IN"/>
-        </w:rPr>
-        <w:t xml:space="preserve"> it is always good to check this plot and check that we are getting a reasonable Area Under the Curve with a nice and closed 95% confidence range.</w:t>
+        <w:t>mplot_roc(label, score)</w:t>
+      </w:r>
+    </w:p>
+    <w:p>
+      <w:pPr>
+        <w:spacing w:before="100" w:beforeAutospacing="1" w:after="100" w:afterAutospacing="1" w:line="240" w:lineRule="auto"/>
+        <w:rPr>
+          <w:rFonts w:ascii="Times New Roman" w:eastAsia="Times New Roman" w:hAnsi="Times New Roman" w:cs="Times New Roman"/>
+          <w:sz w:val="24"/>
+          <w:szCs w:val="24"/>
+          <w:lang w:eastAsia="en-IN"/>
+        </w:rPr>
+      </w:pPr>
+      <w:r>
+        <w:rPr>
+          <w:rFonts w:ascii="Times New Roman" w:eastAsia="Times New Roman" w:hAnsi="Times New Roman" w:cs="Times New Roman"/>
+          <w:sz w:val="24"/>
+          <w:szCs w:val="24"/>
+          <w:lang w:eastAsia="en-IN"/>
+        </w:rPr>
+        <w:t>The ROC curve will give us an idea of how our model is performing with our test set. You should know by now that if the AUC is close to 50% then the model is as good as a random selector; on the other hand, if the AUC is near 100% then you have a “perfect model” (wanting or not, you must have been giving the model the answer this whole time!). So it is always good to check this plot and check that we are getting a reasonable Area Under the Curve with a nice and closed 95% confidence range.</w:t>
       </w:r>
     </w:p>
     <w:p>
@@ -927,7 +622,7 @@
             <wp:extent cx="7048500" cy="7223760"/>
             <wp:effectExtent l="0" t="0" r="0" b="0"/>
             <wp:docPr id="14" name="Picture 14">
-              <a:hlinkClick xmlns:a="http://schemas.openxmlformats.org/drawingml/2006/main" r:id="rId12"/>
+              <a:hlinkClick xmlns:a="http://schemas.openxmlformats.org/drawingml/2006/main" r:id="rId9"/>
             </wp:docPr>
             <wp:cNvGraphicFramePr>
               <a:graphicFrameLocks xmlns:a="http://schemas.openxmlformats.org/drawingml/2006/main" noChangeAspect="1"/>
@@ -937,14 +632,14 @@
                 <pic:pic xmlns:pic="http://schemas.openxmlformats.org/drawingml/2006/picture">
                   <pic:nvPicPr>
                     <pic:cNvPr id="0" name="Picture 14">
-                      <a:hlinkClick r:id="rId12"/>
+                      <a:hlinkClick r:id="rId9"/>
                     </pic:cNvPr>
                     <pic:cNvPicPr>
                       <a:picLocks noChangeAspect="1" noChangeArrowheads="1"/>
                     </pic:cNvPicPr>
                   </pic:nvPicPr>
                   <pic:blipFill>
-                    <a:blip r:embed="rId13">
+                    <a:blip r:embed="rId10">
                       <a:extLst>
                         <a:ext uri="{28A0092B-C50C-407E-A947-70E740481C1C}">
                           <a14:useLocalDpi xmlns:a14="http://schemas.microsoft.com/office/drawing/2010/main" val="0"/>
@@ -1000,7 +695,6 @@
         </w:rPr>
         <w:t xml:space="preserve">Cuts by quantile: </w:t>
       </w:r>
-      <w:proofErr w:type="spellStart"/>
       <w:r>
         <w:rPr>
           <w:rFonts w:ascii="Courier New" w:eastAsia="Times New Roman" w:hAnsi="Courier New" w:cs="Courier New"/>
@@ -1010,59 +704,27 @@
           <w:szCs w:val="20"/>
           <w:lang w:eastAsia="en-IN"/>
         </w:rPr>
-        <w:t>mplot_cuts</w:t>
-      </w:r>
-      <w:proofErr w:type="spellEnd"/>
-      <w:r>
-        <w:rPr>
-          <w:rFonts w:ascii="Courier New" w:eastAsia="Times New Roman" w:hAnsi="Courier New" w:cs="Courier New"/>
-          <w:b/>
-          <w:bCs/>
-          <w:sz w:val="20"/>
-          <w:szCs w:val="20"/>
-          <w:lang w:eastAsia="en-IN"/>
-        </w:rPr>
-        <w:t>(score)</w:t>
-      </w:r>
-    </w:p>
-    <w:p>
-      <w:pPr>
-        <w:spacing w:before="100" w:beforeAutospacing="1" w:after="100" w:afterAutospacing="1" w:line="240" w:lineRule="auto"/>
-        <w:rPr>
-          <w:rFonts w:ascii="Times New Roman" w:eastAsia="Times New Roman" w:hAnsi="Times New Roman" w:cs="Times New Roman"/>
-          <w:sz w:val="24"/>
-          <w:szCs w:val="24"/>
-          <w:lang w:eastAsia="en-IN"/>
-        </w:rPr>
-      </w:pPr>
-      <w:r>
-        <w:rPr>
-          <w:rFonts w:ascii="Times New Roman" w:eastAsia="Times New Roman" w:hAnsi="Times New Roman" w:cs="Times New Roman"/>
-          <w:sz w:val="24"/>
-          <w:szCs w:val="24"/>
-          <w:lang w:eastAsia="en-IN"/>
-        </w:rPr>
-        <w:t xml:space="preserve">If we’d have to cut the score in </w:t>
-      </w:r>
-      <w:proofErr w:type="spellStart"/>
-      <w:r>
-        <w:rPr>
-          <w:rFonts w:ascii="Times New Roman" w:eastAsia="Times New Roman" w:hAnsi="Times New Roman" w:cs="Times New Roman"/>
-          <w:sz w:val="24"/>
-          <w:szCs w:val="24"/>
-          <w:lang w:eastAsia="en-IN"/>
-        </w:rPr>
-        <w:t>n</w:t>
-      </w:r>
-      <w:proofErr w:type="spellEnd"/>
-      <w:r>
-        <w:rPr>
-          <w:rFonts w:ascii="Times New Roman" w:eastAsia="Times New Roman" w:hAnsi="Times New Roman" w:cs="Times New Roman"/>
-          <w:sz w:val="24"/>
-          <w:szCs w:val="24"/>
-          <w:lang w:eastAsia="en-IN"/>
-        </w:rPr>
-        <w:t xml:space="preserve"> equal-sized buckets, what would the score cuts be? Is the result like a ladder (as it should), or a huge wall, or a valley? Is our score distribution lineal and easy to split?</w:t>
+        <w:t>mplot_cuts(score)</w:t>
+      </w:r>
+    </w:p>
+    <w:p>
+      <w:pPr>
+        <w:spacing w:before="100" w:beforeAutospacing="1" w:after="100" w:afterAutospacing="1" w:line="240" w:lineRule="auto"/>
+        <w:rPr>
+          <w:rFonts w:ascii="Times New Roman" w:eastAsia="Times New Roman" w:hAnsi="Times New Roman" w:cs="Times New Roman"/>
+          <w:sz w:val="24"/>
+          <w:szCs w:val="24"/>
+          <w:lang w:eastAsia="en-IN"/>
+        </w:rPr>
+      </w:pPr>
+      <w:r>
+        <w:rPr>
+          <w:rFonts w:ascii="Times New Roman" w:eastAsia="Times New Roman" w:hAnsi="Times New Roman" w:cs="Times New Roman"/>
+          <w:sz w:val="24"/>
+          <w:szCs w:val="24"/>
+          <w:lang w:eastAsia="en-IN"/>
+        </w:rPr>
+        <w:t>If we’d have to cut the score in n equal-sized buckets, what would the score cuts be? Is the result like a ladder (as it should), or a huge wall, or a valley? Is our score distribution lineal and easy to split?</w:t>
       </w:r>
     </w:p>
     <w:p>
@@ -1090,7 +752,7 @@
             <wp:extent cx="9753600" cy="6690360"/>
             <wp:effectExtent l="0" t="0" r="0" b="0"/>
             <wp:docPr id="15" name="Picture 15">
-              <a:hlinkClick xmlns:a="http://schemas.openxmlformats.org/drawingml/2006/main" r:id="rId14"/>
+              <a:hlinkClick xmlns:a="http://schemas.openxmlformats.org/drawingml/2006/main" r:id="rId11"/>
             </wp:docPr>
             <wp:cNvGraphicFramePr>
               <a:graphicFrameLocks xmlns:a="http://schemas.openxmlformats.org/drawingml/2006/main" noChangeAspect="1"/>
@@ -1100,14 +762,14 @@
                 <pic:pic xmlns:pic="http://schemas.openxmlformats.org/drawingml/2006/picture">
                   <pic:nvPicPr>
                     <pic:cNvPr id="0" name="Picture 15">
-                      <a:hlinkClick r:id="rId14"/>
+                      <a:hlinkClick r:id="rId11"/>
                     </pic:cNvPr>
                     <pic:cNvPicPr>
                       <a:picLocks noChangeAspect="1" noChangeArrowheads="1"/>
                     </pic:cNvPicPr>
                   </pic:nvPicPr>
                   <pic:blipFill>
-                    <a:blip r:embed="rId15">
+                    <a:blip r:embed="rId12">
                       <a:extLst>
                         <a:ext uri="{28A0092B-C50C-407E-A947-70E740481C1C}">
                           <a14:useLocalDpi xmlns:a14="http://schemas.microsoft.com/office/drawing/2010/main" val="0"/>
@@ -1163,7 +825,6 @@
         </w:rPr>
         <w:t xml:space="preserve">Split and compare quantiles: </w:t>
       </w:r>
-      <w:proofErr w:type="spellStart"/>
       <w:r>
         <w:rPr>
           <w:rFonts w:ascii="Courier New" w:eastAsia="Times New Roman" w:hAnsi="Courier New" w:cs="Courier New"/>
@@ -1173,83 +834,27 @@
           <w:szCs w:val="20"/>
           <w:lang w:eastAsia="en-IN"/>
         </w:rPr>
-        <w:t>mplot_</w:t>
-      </w:r>
-      <w:proofErr w:type="gramStart"/>
-      <w:r>
-        <w:rPr>
-          <w:rFonts w:ascii="Courier New" w:eastAsia="Times New Roman" w:hAnsi="Courier New" w:cs="Courier New"/>
-          <w:b/>
-          <w:bCs/>
-          <w:sz w:val="20"/>
-          <w:szCs w:val="20"/>
-          <w:lang w:eastAsia="en-IN"/>
-        </w:rPr>
-        <w:t>splits</w:t>
-      </w:r>
-      <w:proofErr w:type="spellEnd"/>
-      <w:r>
-        <w:rPr>
-          <w:rFonts w:ascii="Courier New" w:eastAsia="Times New Roman" w:hAnsi="Courier New" w:cs="Courier New"/>
-          <w:b/>
-          <w:bCs/>
-          <w:sz w:val="20"/>
-          <w:szCs w:val="20"/>
-          <w:lang w:eastAsia="en-IN"/>
-        </w:rPr>
-        <w:t>(</w:t>
-      </w:r>
-      <w:proofErr w:type="gramEnd"/>
-      <w:r>
-        <w:rPr>
-          <w:rFonts w:ascii="Courier New" w:eastAsia="Times New Roman" w:hAnsi="Courier New" w:cs="Courier New"/>
-          <w:b/>
-          <w:bCs/>
-          <w:sz w:val="20"/>
-          <w:szCs w:val="20"/>
-          <w:lang w:eastAsia="en-IN"/>
-        </w:rPr>
-        <w:t>label, score)</w:t>
-      </w:r>
-    </w:p>
-    <w:p>
-      <w:pPr>
-        <w:spacing w:before="100" w:beforeAutospacing="1" w:after="100" w:afterAutospacing="1" w:line="240" w:lineRule="auto"/>
-        <w:rPr>
-          <w:rFonts w:ascii="Times New Roman" w:eastAsia="Times New Roman" w:hAnsi="Times New Roman" w:cs="Times New Roman"/>
-          <w:sz w:val="24"/>
-          <w:szCs w:val="24"/>
-          <w:lang w:eastAsia="en-IN"/>
-        </w:rPr>
-      </w:pPr>
-      <w:r>
-        <w:rPr>
-          <w:rFonts w:ascii="Times New Roman" w:eastAsia="Times New Roman" w:hAnsi="Times New Roman" w:cs="Times New Roman"/>
-          <w:sz w:val="24"/>
-          <w:szCs w:val="24"/>
-          <w:lang w:eastAsia="en-IN"/>
-        </w:rPr>
-        <w:t xml:space="preserve">This parameter is the easiest to sell to the C-level guys. “Did you know that with this model, if we chop the worst 20% of </w:t>
-      </w:r>
-      <w:proofErr w:type="gramStart"/>
-      <w:r>
-        <w:rPr>
-          <w:rFonts w:ascii="Times New Roman" w:eastAsia="Times New Roman" w:hAnsi="Times New Roman" w:cs="Times New Roman"/>
-          <w:sz w:val="24"/>
-          <w:szCs w:val="24"/>
-          <w:lang w:eastAsia="en-IN"/>
-        </w:rPr>
-        <w:t>leads</w:t>
-      </w:r>
-      <w:proofErr w:type="gramEnd"/>
-      <w:r>
-        <w:rPr>
-          <w:rFonts w:ascii="Times New Roman" w:eastAsia="Times New Roman" w:hAnsi="Times New Roman" w:cs="Times New Roman"/>
-          <w:sz w:val="24"/>
-          <w:szCs w:val="24"/>
-          <w:lang w:eastAsia="en-IN"/>
-        </w:rPr>
-        <w:t xml:space="preserve"> we would have avoided 60% of the frauds and only lose 8% of our sales?” That’s what this plot will give you.</w:t>
+        <w:t>mplot_splits(label, score)</w:t>
+      </w:r>
+    </w:p>
+    <w:p>
+      <w:pPr>
+        <w:spacing w:before="100" w:beforeAutospacing="1" w:after="100" w:afterAutospacing="1" w:line="240" w:lineRule="auto"/>
+        <w:rPr>
+          <w:rFonts w:ascii="Times New Roman" w:eastAsia="Times New Roman" w:hAnsi="Times New Roman" w:cs="Times New Roman"/>
+          <w:sz w:val="24"/>
+          <w:szCs w:val="24"/>
+          <w:lang w:eastAsia="en-IN"/>
+        </w:rPr>
+      </w:pPr>
+      <w:r>
+        <w:rPr>
+          <w:rFonts w:ascii="Times New Roman" w:eastAsia="Times New Roman" w:hAnsi="Times New Roman" w:cs="Times New Roman"/>
+          <w:sz w:val="24"/>
+          <w:szCs w:val="24"/>
+          <w:lang w:eastAsia="en-IN"/>
+        </w:rPr>
+        <w:t>This parameter is the easiest to sell to the C-level guys. “Did you know that with this model, if we chop the worst 20% of leads we would have avoided 60% of the frauds and only lose 8% of our sales?” That’s what this plot will give you.</w:t>
       </w:r>
     </w:p>
     <w:p>
@@ -1279,27 +884,7 @@
           <w:lang w:eastAsia="en-IN"/>
         </w:rPr>
         <w:lastRenderedPageBreak/>
-        <w:t>one, and so on. Then, if you split all the “Goods” and the “</w:t>
-      </w:r>
-      <w:proofErr w:type="spellStart"/>
-      <w:r>
-        <w:rPr>
-          <w:rFonts w:ascii="Times New Roman" w:eastAsia="Times New Roman" w:hAnsi="Times New Roman" w:cs="Times New Roman"/>
-          <w:sz w:val="24"/>
-          <w:szCs w:val="24"/>
-          <w:lang w:eastAsia="en-IN"/>
-        </w:rPr>
-        <w:t>Bads</w:t>
-      </w:r>
-      <w:proofErr w:type="spellEnd"/>
-      <w:r>
-        <w:rPr>
-          <w:rFonts w:ascii="Times New Roman" w:eastAsia="Times New Roman" w:hAnsi="Times New Roman" w:cs="Times New Roman"/>
-          <w:sz w:val="24"/>
-          <w:szCs w:val="24"/>
-          <w:lang w:eastAsia="en-IN"/>
-        </w:rPr>
-        <w:t>” into two columns, keeping their buckets’ colours, we still have it sorted and separated, right? To conclude, if you’d say that the worst 20% cases (all from the same worst colour and bucket) were to take an action, then how many of each label would that represent on your test set? There you go!</w:t>
+        <w:t>one, and so on. Then, if you split all the “Goods” and the “Bads” into two columns, keeping their buckets’ colours, we still have it sorted and separated, right? To conclude, if you’d say that the worst 20% cases (all from the same worst colour and bucket) were to take an action, then how many of each label would that represent on your test set? There you go!</w:t>
       </w:r>
     </w:p>
     <w:p>
@@ -1326,7 +911,7 @@
             <wp:extent cx="9753600" cy="6690360"/>
             <wp:effectExtent l="0" t="0" r="0" b="0"/>
             <wp:docPr id="16" name="Picture 16">
-              <a:hlinkClick xmlns:a="http://schemas.openxmlformats.org/drawingml/2006/main" r:id="rId16"/>
+              <a:hlinkClick xmlns:a="http://schemas.openxmlformats.org/drawingml/2006/main" r:id="rId13"/>
             </wp:docPr>
             <wp:cNvGraphicFramePr>
               <a:graphicFrameLocks xmlns:a="http://schemas.openxmlformats.org/drawingml/2006/main" noChangeAspect="1"/>
@@ -1336,14 +921,14 @@
                 <pic:pic xmlns:pic="http://schemas.openxmlformats.org/drawingml/2006/picture">
                   <pic:nvPicPr>
                     <pic:cNvPr id="0" name="Picture 16">
-                      <a:hlinkClick r:id="rId16"/>
+                      <a:hlinkClick r:id="rId13"/>
                     </pic:cNvPr>
                     <pic:cNvPicPr>
                       <a:picLocks noChangeAspect="1" noChangeArrowheads="1"/>
                     </pic:cNvPicPr>
                   </pic:nvPicPr>
                   <pic:blipFill>
-                    <a:blip r:embed="rId17">
+                    <a:blip r:embed="rId14">
                       <a:extLst>
                         <a:ext uri="{28A0092B-C50C-407E-A947-70E740481C1C}">
                           <a14:useLocalDpi xmlns:a14="http://schemas.microsoft.com/office/drawing/2010/main" val="0"/>
@@ -1399,7 +984,6 @@
         </w:rPr>
         <w:t xml:space="preserve">Finally, let’s plot our results: </w:t>
       </w:r>
-      <w:proofErr w:type="spellStart"/>
       <w:r>
         <w:rPr>
           <w:rFonts w:ascii="Courier New" w:eastAsia="Times New Roman" w:hAnsi="Courier New" w:cs="Courier New"/>
@@ -1409,43 +993,7 @@
           <w:szCs w:val="20"/>
           <w:lang w:eastAsia="en-IN"/>
         </w:rPr>
-        <w:t>mplot_</w:t>
-      </w:r>
-      <w:proofErr w:type="gramStart"/>
-      <w:r>
-        <w:rPr>
-          <w:rFonts w:ascii="Courier New" w:eastAsia="Times New Roman" w:hAnsi="Courier New" w:cs="Courier New"/>
-          <w:b/>
-          <w:bCs/>
-          <w:sz w:val="20"/>
-          <w:szCs w:val="20"/>
-          <w:lang w:eastAsia="en-IN"/>
-        </w:rPr>
-        <w:t>full</w:t>
-      </w:r>
-      <w:proofErr w:type="spellEnd"/>
-      <w:r>
-        <w:rPr>
-          <w:rFonts w:ascii="Courier New" w:eastAsia="Times New Roman" w:hAnsi="Courier New" w:cs="Courier New"/>
-          <w:b/>
-          <w:bCs/>
-          <w:sz w:val="20"/>
-          <w:szCs w:val="20"/>
-          <w:lang w:eastAsia="en-IN"/>
-        </w:rPr>
-        <w:t>(</w:t>
-      </w:r>
-      <w:proofErr w:type="gramEnd"/>
-      <w:r>
-        <w:rPr>
-          <w:rFonts w:ascii="Courier New" w:eastAsia="Times New Roman" w:hAnsi="Courier New" w:cs="Courier New"/>
-          <w:b/>
-          <w:bCs/>
-          <w:sz w:val="20"/>
-          <w:szCs w:val="20"/>
-          <w:lang w:eastAsia="en-IN"/>
-        </w:rPr>
-        <w:t>label, score)</w:t>
+        <w:t>mplot_full(label, score)</w:t>
       </w:r>
     </w:p>
     <w:p>
@@ -1522,7 +1070,7 @@
             <wp:extent cx="9753600" cy="7208520"/>
             <wp:effectExtent l="0" t="0" r="0" b="0"/>
             <wp:docPr id="17" name="Picture 17">
-              <a:hlinkClick xmlns:a="http://schemas.openxmlformats.org/drawingml/2006/main" r:id="rId6"/>
+              <a:hlinkClick xmlns:a="http://schemas.openxmlformats.org/drawingml/2006/main" r:id="rId5"/>
             </wp:docPr>
             <wp:cNvGraphicFramePr>
               <a:graphicFrameLocks xmlns:a="http://schemas.openxmlformats.org/drawingml/2006/main" noChangeAspect="1"/>
@@ -1532,14 +1080,14 @@
                 <pic:pic xmlns:pic="http://schemas.openxmlformats.org/drawingml/2006/picture">
                   <pic:nvPicPr>
                     <pic:cNvPr id="0" name="Picture 17">
-                      <a:hlinkClick r:id="rId6"/>
+                      <a:hlinkClick r:id="rId5"/>
                     </pic:cNvPr>
                     <pic:cNvPicPr>
                       <a:picLocks noChangeAspect="1" noChangeArrowheads="1"/>
                     </pic:cNvPicPr>
                   </pic:nvPicPr>
                   <pic:blipFill>
-                    <a:blip r:embed="rId7">
+                    <a:blip r:embed="rId6">
                       <a:extLst>
                         <a:ext uri="{28A0092B-C50C-407E-A947-70E740481C1C}">
                           <a14:useLocalDpi xmlns:a14="http://schemas.microsoft.com/office/drawing/2010/main" val="0"/>
@@ -1584,7 +1132,6 @@
           <w:lang w:eastAsia="en-IN"/>
         </w:rPr>
       </w:pPr>
-      <w:proofErr w:type="spellStart"/>
       <w:r>
         <w:rPr>
           <w:rFonts w:ascii="Times New Roman" w:eastAsia="Times New Roman" w:hAnsi="Times New Roman" w:cs="Times New Roman"/>
@@ -1594,19 +1141,7 @@
           <w:szCs w:val="36"/>
           <w:lang w:eastAsia="en-IN"/>
         </w:rPr>
-        <w:t>Multicategorical</w:t>
-      </w:r>
-      <w:proofErr w:type="spellEnd"/>
-      <w:r>
-        <w:rPr>
-          <w:rFonts w:ascii="Times New Roman" w:eastAsia="Times New Roman" w:hAnsi="Times New Roman" w:cs="Times New Roman"/>
-          <w:b/>
-          <w:bCs/>
-          <w:sz w:val="36"/>
-          <w:szCs w:val="36"/>
-          <w:lang w:eastAsia="en-IN"/>
-        </w:rPr>
-        <w:t xml:space="preserve"> (+2 labels)</w:t>
+        <w:t>Multicategorical (+2 labels)</w:t>
       </w:r>
     </w:p>
     <w:p>
@@ -1645,73 +1180,25 @@
           <w:szCs w:val="24"/>
           <w:lang w:eastAsia="en-IN"/>
         </w:rPr>
-        <w:t xml:space="preserve"> argument to pass each of your </w:t>
-      </w:r>
-      <w:proofErr w:type="gramStart"/>
-      <w:r>
-        <w:rPr>
-          <w:rFonts w:ascii="Times New Roman" w:eastAsia="Times New Roman" w:hAnsi="Times New Roman" w:cs="Times New Roman"/>
-          <w:sz w:val="24"/>
-          <w:szCs w:val="24"/>
-          <w:lang w:eastAsia="en-IN"/>
-        </w:rPr>
-        <w:t>labels</w:t>
-      </w:r>
-      <w:proofErr w:type="gramEnd"/>
-      <w:r>
-        <w:rPr>
-          <w:rFonts w:ascii="Times New Roman" w:eastAsia="Times New Roman" w:hAnsi="Times New Roman" w:cs="Times New Roman"/>
-          <w:sz w:val="24"/>
-          <w:szCs w:val="24"/>
-          <w:lang w:eastAsia="en-IN"/>
-        </w:rPr>
-        <w:t xml:space="preserve"> score. If you use the </w:t>
-      </w:r>
-      <w:hyperlink r:id="rId18" w:tgtFrame="_blank" w:history="1">
-        <w:r>
-          <w:rPr>
-            <w:rFonts w:ascii="Times New Roman" w:eastAsia="Times New Roman" w:hAnsi="Times New Roman" w:cs="Times New Roman"/>
-            <w:color w:val="0000FF"/>
-            <w:sz w:val="24"/>
-            <w:szCs w:val="24"/>
-            <w:u w:val="single"/>
-            <w:lang w:eastAsia="en-IN"/>
-          </w:rPr>
-          <w:t>h2o_</w:t>
-        </w:r>
-        <w:proofErr w:type="gramStart"/>
-        <w:r>
-          <w:rPr>
-            <w:rFonts w:ascii="Times New Roman" w:eastAsia="Times New Roman" w:hAnsi="Times New Roman" w:cs="Times New Roman"/>
-            <w:color w:val="0000FF"/>
-            <w:sz w:val="24"/>
-            <w:szCs w:val="24"/>
-            <w:u w:val="single"/>
-            <w:lang w:eastAsia="en-IN"/>
-          </w:rPr>
-          <w:t>automl(</w:t>
-        </w:r>
-        <w:proofErr w:type="gramEnd"/>
-        <w:r>
-          <w:rPr>
-            <w:rFonts w:ascii="Times New Roman" w:eastAsia="Times New Roman" w:hAnsi="Times New Roman" w:cs="Times New Roman"/>
-            <w:color w:val="0000FF"/>
-            <w:sz w:val="24"/>
-            <w:szCs w:val="24"/>
-            <w:u w:val="single"/>
-            <w:lang w:eastAsia="en-IN"/>
-          </w:rPr>
-          <w:t>)</w:t>
-        </w:r>
-      </w:hyperlink>
-      <w:r>
-        <w:rPr>
-          <w:rFonts w:ascii="Times New Roman" w:eastAsia="Times New Roman" w:hAnsi="Times New Roman" w:cs="Times New Roman"/>
-          <w:sz w:val="24"/>
-          <w:szCs w:val="24"/>
-          <w:lang w:eastAsia="en-IN"/>
-        </w:rPr>
-        <w:t xml:space="preserve"> function to train your models, you can set the argument as follows: </w:t>
+        <w:t xml:space="preserve"> argument to pass each of your labels score. If you use the </w:t>
+      </w:r>
+      <w:r>
+        <w:rPr>
+          <w:rFonts w:ascii="Times New Roman" w:eastAsia="Times New Roman" w:hAnsi="Times New Roman" w:cs="Times New Roman"/>
+          <w:sz w:val="24"/>
+          <w:szCs w:val="24"/>
+          <w:lang w:eastAsia="en-IN"/>
+        </w:rPr>
+        <w:t xml:space="preserve">h20_automl() </w:t>
+      </w:r>
+      <w:r>
+        <w:rPr>
+          <w:rFonts w:ascii="Times New Roman" w:eastAsia="Times New Roman" w:hAnsi="Times New Roman" w:cs="Times New Roman"/>
+          <w:sz w:val="24"/>
+          <w:szCs w:val="24"/>
+          <w:lang w:eastAsia="en-IN"/>
+        </w:rPr>
+        <w:t xml:space="preserve">function to train your models, you can set the argument as follows: </w:t>
       </w:r>
       <w:r>
         <w:rPr>
@@ -1720,27 +1207,7 @@
           <w:szCs w:val="20"/>
           <w:lang w:eastAsia="en-IN"/>
         </w:rPr>
-        <w:t>multis = subset(</w:t>
-      </w:r>
-      <w:proofErr w:type="spellStart"/>
-      <w:r>
-        <w:rPr>
-          <w:rFonts w:ascii="Courier New" w:eastAsia="Times New Roman" w:hAnsi="Courier New" w:cs="Courier New"/>
-          <w:sz w:val="20"/>
-          <w:szCs w:val="20"/>
-          <w:lang w:eastAsia="en-IN"/>
-        </w:rPr>
-        <w:t>your_dataframe</w:t>
-      </w:r>
-      <w:proofErr w:type="spellEnd"/>
-      <w:r>
-        <w:rPr>
-          <w:rFonts w:ascii="Courier New" w:eastAsia="Times New Roman" w:hAnsi="Courier New" w:cs="Courier New"/>
-          <w:sz w:val="20"/>
-          <w:szCs w:val="20"/>
-          <w:lang w:eastAsia="en-IN"/>
-        </w:rPr>
-        <w:t>, select = -c(tag, score)</w:t>
+        <w:t>multis = subset(your_dataframe, select = -c(tag, score)</w:t>
       </w:r>
     </w:p>
     <w:p>
@@ -1767,7 +1234,7 @@
             <wp:extent cx="9753600" cy="6370320"/>
             <wp:effectExtent l="0" t="0" r="0" b="0"/>
             <wp:docPr id="18" name="Picture 18">
-              <a:hlinkClick xmlns:a="http://schemas.openxmlformats.org/drawingml/2006/main" r:id="rId19"/>
+              <a:hlinkClick xmlns:a="http://schemas.openxmlformats.org/drawingml/2006/main" r:id="rId15"/>
             </wp:docPr>
             <wp:cNvGraphicFramePr>
               <a:graphicFrameLocks xmlns:a="http://schemas.openxmlformats.org/drawingml/2006/main" noChangeAspect="1"/>
@@ -1777,14 +1244,14 @@
                 <pic:pic xmlns:pic="http://schemas.openxmlformats.org/drawingml/2006/picture">
                   <pic:nvPicPr>
                     <pic:cNvPr id="0" name="Picture 18">
-                      <a:hlinkClick r:id="rId19"/>
+                      <a:hlinkClick r:id="rId15"/>
                     </pic:cNvPr>
                     <pic:cNvPicPr>
                       <a:picLocks noChangeAspect="1" noChangeArrowheads="1"/>
                     </pic:cNvPicPr>
                   </pic:nvPicPr>
                   <pic:blipFill>
-                    <a:blip r:embed="rId20">
+                    <a:blip r:embed="rId16">
                       <a:extLst>
                         <a:ext uri="{28A0092B-C50C-407E-A947-70E740481C1C}">
                           <a14:useLocalDpi xmlns:a14="http://schemas.microsoft.com/office/drawing/2010/main" val="0"/>
@@ -1858,27 +1325,7 @@
           <w:szCs w:val="24"/>
           <w:lang w:eastAsia="en-IN"/>
         </w:rPr>
-        <w:t>There is so much we can talk about these two plots, but I think I’ll leave that to a dedicated new post. In short, I think these are the most landed and value-</w:t>
-      </w:r>
-      <w:proofErr w:type="spellStart"/>
-      <w:r>
-        <w:rPr>
-          <w:rFonts w:ascii="Times New Roman" w:eastAsia="Times New Roman" w:hAnsi="Times New Roman" w:cs="Times New Roman"/>
-          <w:sz w:val="24"/>
-          <w:szCs w:val="24"/>
-          <w:lang w:eastAsia="en-IN"/>
-        </w:rPr>
-        <w:t>centered</w:t>
-      </w:r>
-      <w:proofErr w:type="spellEnd"/>
-      <w:r>
-        <w:rPr>
-          <w:rFonts w:ascii="Times New Roman" w:eastAsia="Times New Roman" w:hAnsi="Times New Roman" w:cs="Times New Roman"/>
-          <w:sz w:val="24"/>
-          <w:szCs w:val="24"/>
-          <w:lang w:eastAsia="en-IN"/>
-        </w:rPr>
-        <w:t xml:space="preserve"> visualizations to pitch our model results. Let’ check the plots for a 3-labels classification model:</w:t>
+        <w:t>There is so much we can talk about these two plots, but I think I’ll leave that to a dedicated new post. In short, I think these are the most landed and value-centered visualizations to pitch our model results. Let’ check the plots for a 3-labels classification model:</w:t>
       </w:r>
     </w:p>
     <w:p>
@@ -1894,7 +1341,6 @@
           <w:lang w:eastAsia="en-IN"/>
         </w:rPr>
       </w:pPr>
-      <w:proofErr w:type="spellStart"/>
       <w:r>
         <w:rPr>
           <w:rFonts w:ascii="Courier New" w:eastAsia="Times New Roman" w:hAnsi="Courier New" w:cs="Courier New"/>
@@ -1904,43 +1350,7 @@
           <w:szCs w:val="20"/>
           <w:lang w:eastAsia="en-IN"/>
         </w:rPr>
-        <w:t>mplot_</w:t>
-      </w:r>
-      <w:proofErr w:type="gramStart"/>
-      <w:r>
-        <w:rPr>
-          <w:rFonts w:ascii="Courier New" w:eastAsia="Times New Roman" w:hAnsi="Courier New" w:cs="Courier New"/>
-          <w:b/>
-          <w:bCs/>
-          <w:sz w:val="20"/>
-          <w:szCs w:val="20"/>
-          <w:lang w:eastAsia="en-IN"/>
-        </w:rPr>
-        <w:t>gain</w:t>
-      </w:r>
-      <w:proofErr w:type="spellEnd"/>
-      <w:r>
-        <w:rPr>
-          <w:rFonts w:ascii="Courier New" w:eastAsia="Times New Roman" w:hAnsi="Courier New" w:cs="Courier New"/>
-          <w:b/>
-          <w:bCs/>
-          <w:sz w:val="20"/>
-          <w:szCs w:val="20"/>
-          <w:lang w:eastAsia="en-IN"/>
-        </w:rPr>
-        <w:t>(</w:t>
-      </w:r>
-      <w:proofErr w:type="gramEnd"/>
-      <w:r>
-        <w:rPr>
-          <w:rFonts w:ascii="Courier New" w:eastAsia="Times New Roman" w:hAnsi="Courier New" w:cs="Courier New"/>
-          <w:b/>
-          <w:bCs/>
-          <w:sz w:val="20"/>
-          <w:szCs w:val="20"/>
-          <w:lang w:eastAsia="en-IN"/>
-        </w:rPr>
-        <w:t>label, score, multis)</w:t>
+        <w:t>mplot_gain(label, score, multis)</w:t>
       </w:r>
     </w:p>
     <w:p>
@@ -1968,7 +1378,7 @@
             <wp:extent cx="9753600" cy="6926580"/>
             <wp:effectExtent l="0" t="0" r="0" b="7620"/>
             <wp:docPr id="19" name="Picture 19">
-              <a:hlinkClick xmlns:a="http://schemas.openxmlformats.org/drawingml/2006/main" r:id="rId21"/>
+              <a:hlinkClick xmlns:a="http://schemas.openxmlformats.org/drawingml/2006/main" r:id="rId17"/>
             </wp:docPr>
             <wp:cNvGraphicFramePr>
               <a:graphicFrameLocks xmlns:a="http://schemas.openxmlformats.org/drawingml/2006/main" noChangeAspect="1"/>
@@ -1978,14 +1388,14 @@
                 <pic:pic xmlns:pic="http://schemas.openxmlformats.org/drawingml/2006/picture">
                   <pic:nvPicPr>
                     <pic:cNvPr id="0" name="Picture 19">
-                      <a:hlinkClick r:id="rId21"/>
+                      <a:hlinkClick r:id="rId17"/>
                     </pic:cNvPr>
                     <pic:cNvPicPr>
                       <a:picLocks noChangeAspect="1" noChangeArrowheads="1"/>
                     </pic:cNvPicPr>
                   </pic:nvPicPr>
                   <pic:blipFill>
-                    <a:blip r:embed="rId22">
+                    <a:blip r:embed="rId18">
                       <a:extLst>
                         <a:ext uri="{28A0092B-C50C-407E-A947-70E740481C1C}">
                           <a14:useLocalDpi xmlns:a14="http://schemas.microsoft.com/office/drawing/2010/main" val="0"/>
@@ -2030,7 +1440,6 @@
           <w:lang w:eastAsia="en-IN"/>
         </w:rPr>
       </w:pPr>
-      <w:proofErr w:type="spellStart"/>
       <w:r>
         <w:rPr>
           <w:rFonts w:ascii="Courier New" w:eastAsia="Times New Roman" w:hAnsi="Courier New" w:cs="Courier New"/>
@@ -2040,43 +1449,7 @@
           <w:szCs w:val="20"/>
           <w:lang w:eastAsia="en-IN"/>
         </w:rPr>
-        <w:t>mplot_</w:t>
-      </w:r>
-      <w:proofErr w:type="gramStart"/>
-      <w:r>
-        <w:rPr>
-          <w:rFonts w:ascii="Courier New" w:eastAsia="Times New Roman" w:hAnsi="Courier New" w:cs="Courier New"/>
-          <w:b/>
-          <w:bCs/>
-          <w:sz w:val="20"/>
-          <w:szCs w:val="20"/>
-          <w:lang w:eastAsia="en-IN"/>
-        </w:rPr>
-        <w:t>response</w:t>
-      </w:r>
-      <w:proofErr w:type="spellEnd"/>
-      <w:r>
-        <w:rPr>
-          <w:rFonts w:ascii="Courier New" w:eastAsia="Times New Roman" w:hAnsi="Courier New" w:cs="Courier New"/>
-          <w:b/>
-          <w:bCs/>
-          <w:sz w:val="20"/>
-          <w:szCs w:val="20"/>
-          <w:lang w:eastAsia="en-IN"/>
-        </w:rPr>
-        <w:t>(</w:t>
-      </w:r>
-      <w:proofErr w:type="gramEnd"/>
-      <w:r>
-        <w:rPr>
-          <w:rFonts w:ascii="Courier New" w:eastAsia="Times New Roman" w:hAnsi="Courier New" w:cs="Courier New"/>
-          <w:b/>
-          <w:bCs/>
-          <w:sz w:val="20"/>
-          <w:szCs w:val="20"/>
-          <w:lang w:eastAsia="en-IN"/>
-        </w:rPr>
-        <w:t>label, score, multis)</w:t>
+        <w:t>mplot_response(label, score, multis)</w:t>
       </w:r>
     </w:p>
     <w:p>
@@ -2104,7 +1477,7 @@
             <wp:extent cx="9753600" cy="6941820"/>
             <wp:effectExtent l="0" t="0" r="0" b="0"/>
             <wp:docPr id="20" name="Picture 20">
-              <a:hlinkClick xmlns:a="http://schemas.openxmlformats.org/drawingml/2006/main" r:id="rId23"/>
+              <a:hlinkClick xmlns:a="http://schemas.openxmlformats.org/drawingml/2006/main" r:id="rId19"/>
             </wp:docPr>
             <wp:cNvGraphicFramePr>
               <a:graphicFrameLocks xmlns:a="http://schemas.openxmlformats.org/drawingml/2006/main" noChangeAspect="1"/>
@@ -2114,14 +1487,14 @@
                 <pic:pic xmlns:pic="http://schemas.openxmlformats.org/drawingml/2006/picture">
                   <pic:nvPicPr>
                     <pic:cNvPr id="0" name="Picture 20">
-                      <a:hlinkClick r:id="rId23"/>
+                      <a:hlinkClick r:id="rId19"/>
                     </pic:cNvPr>
                     <pic:cNvPicPr>
                       <a:picLocks noChangeAspect="1" noChangeArrowheads="1"/>
                     </pic:cNvPicPr>
                   </pic:nvPicPr>
                   <pic:blipFill>
-                    <a:blip r:embed="rId24">
+                    <a:blip r:embed="rId20">
                       <a:extLst>
                         <a:ext uri="{28A0092B-C50C-407E-A947-70E740481C1C}">
                           <a14:useLocalDpi xmlns:a14="http://schemas.microsoft.com/office/drawing/2010/main" val="0"/>
@@ -2177,7 +1550,6 @@
         </w:rPr>
         <w:t xml:space="preserve">BONUS 2: Variables Importance: </w:t>
       </w:r>
-      <w:proofErr w:type="spellStart"/>
       <w:r>
         <w:rPr>
           <w:rFonts w:ascii="Courier New" w:eastAsia="Times New Roman" w:hAnsi="Courier New" w:cs="Courier New"/>
@@ -2187,83 +1559,27 @@
           <w:szCs w:val="20"/>
           <w:lang w:eastAsia="en-IN"/>
         </w:rPr>
-        <w:t>mplot_</w:t>
-      </w:r>
-      <w:proofErr w:type="gramStart"/>
-      <w:r>
-        <w:rPr>
-          <w:rFonts w:ascii="Courier New" w:eastAsia="Times New Roman" w:hAnsi="Courier New" w:cs="Courier New"/>
-          <w:b/>
-          <w:bCs/>
-          <w:sz w:val="20"/>
-          <w:szCs w:val="20"/>
-          <w:lang w:eastAsia="en-IN"/>
-        </w:rPr>
-        <w:t>importance</w:t>
-      </w:r>
-      <w:proofErr w:type="spellEnd"/>
-      <w:r>
-        <w:rPr>
-          <w:rFonts w:ascii="Courier New" w:eastAsia="Times New Roman" w:hAnsi="Courier New" w:cs="Courier New"/>
-          <w:b/>
-          <w:bCs/>
-          <w:sz w:val="20"/>
-          <w:szCs w:val="20"/>
-          <w:lang w:eastAsia="en-IN"/>
-        </w:rPr>
-        <w:t>(</w:t>
-      </w:r>
-      <w:proofErr w:type="gramEnd"/>
-      <w:r>
-        <w:rPr>
-          <w:rFonts w:ascii="Courier New" w:eastAsia="Times New Roman" w:hAnsi="Courier New" w:cs="Courier New"/>
-          <w:b/>
-          <w:bCs/>
-          <w:sz w:val="20"/>
-          <w:szCs w:val="20"/>
-          <w:lang w:eastAsia="en-IN"/>
-        </w:rPr>
-        <w:t>var, imp)</w:t>
-      </w:r>
-    </w:p>
-    <w:p>
-      <w:pPr>
-        <w:spacing w:before="100" w:beforeAutospacing="1" w:after="100" w:afterAutospacing="1" w:line="240" w:lineRule="auto"/>
-        <w:rPr>
-          <w:rFonts w:ascii="Times New Roman" w:eastAsia="Times New Roman" w:hAnsi="Times New Roman" w:cs="Times New Roman"/>
-          <w:sz w:val="24"/>
-          <w:szCs w:val="24"/>
-          <w:lang w:eastAsia="en-IN"/>
-        </w:rPr>
-      </w:pPr>
-      <w:r>
-        <w:rPr>
-          <w:rFonts w:ascii="Times New Roman" w:eastAsia="Times New Roman" w:hAnsi="Times New Roman" w:cs="Times New Roman"/>
-          <w:sz w:val="24"/>
-          <w:szCs w:val="24"/>
-          <w:lang w:eastAsia="en-IN"/>
-        </w:rPr>
-        <w:t xml:space="preserve">If you are working with a ML algorithm that </w:t>
-      </w:r>
-      <w:proofErr w:type="spellStart"/>
-      <w:r>
-        <w:rPr>
-          <w:rFonts w:ascii="Times New Roman" w:eastAsia="Times New Roman" w:hAnsi="Times New Roman" w:cs="Times New Roman"/>
-          <w:sz w:val="24"/>
-          <w:szCs w:val="24"/>
-          <w:lang w:eastAsia="en-IN"/>
-        </w:rPr>
-        <w:t>let’s</w:t>
-      </w:r>
-      <w:proofErr w:type="spellEnd"/>
-      <w:r>
-        <w:rPr>
-          <w:rFonts w:ascii="Times New Roman" w:eastAsia="Times New Roman" w:hAnsi="Times New Roman" w:cs="Times New Roman"/>
-          <w:sz w:val="24"/>
-          <w:szCs w:val="24"/>
-          <w:lang w:eastAsia="en-IN"/>
-        </w:rPr>
-        <w:t xml:space="preserve"> you see the importance of each variable, you can use the following function to see the results:</w:t>
+        <w:t>mplot_importance(var, imp)</w:t>
+      </w:r>
+    </w:p>
+    <w:p>
+      <w:pPr>
+        <w:spacing w:before="100" w:beforeAutospacing="1" w:after="100" w:afterAutospacing="1" w:line="240" w:lineRule="auto"/>
+        <w:rPr>
+          <w:rFonts w:ascii="Times New Roman" w:eastAsia="Times New Roman" w:hAnsi="Times New Roman" w:cs="Times New Roman"/>
+          <w:sz w:val="24"/>
+          <w:szCs w:val="24"/>
+          <w:lang w:eastAsia="en-IN"/>
+        </w:rPr>
+      </w:pPr>
+      <w:r>
+        <w:rPr>
+          <w:rFonts w:ascii="Times New Roman" w:eastAsia="Times New Roman" w:hAnsi="Times New Roman" w:cs="Times New Roman"/>
+          <w:sz w:val="24"/>
+          <w:szCs w:val="24"/>
+          <w:lang w:eastAsia="en-IN"/>
+        </w:rPr>
+        <w:t>If you are working with a ML algorithm that let’s you see the importance of each variable, you can use the following function to see the results:</w:t>
       </w:r>
     </w:p>
     <w:p>
@@ -2291,7 +1607,7 @@
             <wp:extent cx="9753600" cy="7566660"/>
             <wp:effectExtent l="0" t="0" r="0" b="0"/>
             <wp:docPr id="21" name="Picture 21">
-              <a:hlinkClick xmlns:a="http://schemas.openxmlformats.org/drawingml/2006/main" r:id="rId25"/>
+              <a:hlinkClick xmlns:a="http://schemas.openxmlformats.org/drawingml/2006/main" r:id="rId21"/>
             </wp:docPr>
             <wp:cNvGraphicFramePr>
               <a:graphicFrameLocks xmlns:a="http://schemas.openxmlformats.org/drawingml/2006/main" noChangeAspect="1"/>
@@ -2301,14 +1617,14 @@
                 <pic:pic xmlns:pic="http://schemas.openxmlformats.org/drawingml/2006/picture">
                   <pic:nvPicPr>
                     <pic:cNvPr id="0" name="Picture 21">
-                      <a:hlinkClick r:id="rId25"/>
+                      <a:hlinkClick r:id="rId21"/>
                     </pic:cNvPr>
                     <pic:cNvPicPr>
                       <a:picLocks noChangeAspect="1" noChangeArrowheads="1"/>
                     </pic:cNvPicPr>
                   </pic:nvPicPr>
                   <pic:blipFill>
-                    <a:blip r:embed="rId26">
+                    <a:blip r:embed="rId22">
                       <a:extLst>
                         <a:ext uri="{28A0092B-C50C-407E-A947-70E740481C1C}">
                           <a14:useLocalDpi xmlns:a14="http://schemas.microsoft.com/office/drawing/2010/main" val="0"/>

--- a/Machine-Learning-Results-in-R-one-plot-to-rule-them-all-Part-1-Classification-Models.docx
+++ b/Machine-Learning-Results-in-R-one-plot-to-rule-them-all-Part-1-Classification-Models.docx
@@ -2,66 +2,6 @@
 <file path=word/document.xml><?xml version="1.0" encoding="utf-8"?>
 <w:document xmlns:wpc="http://schemas.microsoft.com/office/word/2010/wordprocessingCanvas" xmlns:cx="http://schemas.microsoft.com/office/drawing/2014/chartex" xmlns:cx1="http://schemas.microsoft.com/office/drawing/2015/9/8/chartex" xmlns:cx2="http://schemas.microsoft.com/office/drawing/2015/10/21/chartex" xmlns:cx3="http://schemas.microsoft.com/office/drawing/2016/5/9/chartex" xmlns:cx4="http://schemas.microsoft.com/office/drawing/2016/5/10/chartex" xmlns:cx5="http://schemas.microsoft.com/office/drawing/2016/5/11/chartex" xmlns:cx6="http://schemas.microsoft.com/office/drawing/2016/5/12/chartex" xmlns:cx7="http://schemas.microsoft.com/office/drawing/2016/5/13/chartex" xmlns:cx8="http://schemas.microsoft.com/office/drawing/2016/5/14/chartex" xmlns:mc="http://schemas.openxmlformats.org/markup-compatibility/2006" xmlns:aink="http://schemas.microsoft.com/office/drawing/2016/ink" xmlns:am3d="http://schemas.microsoft.com/office/drawing/2017/model3d" xmlns:o="urn:schemas-microsoft-com:office:office" xmlns:r="http://schemas.openxmlformats.org/officeDocument/2006/relationships" xmlns:m="http://schemas.openxmlformats.org/officeDocument/2006/math" xmlns:v="urn:schemas-microsoft-com:vml" xmlns:wp14="http://schemas.microsoft.com/office/word/2010/wordprocessingDrawing" xmlns:wp="http://schemas.openxmlformats.org/drawingml/2006/wordprocessingDrawing" xmlns:w10="urn:schemas-microsoft-com:office:word" xmlns:w="http://schemas.openxmlformats.org/wordprocessingml/2006/main" xmlns:w14="http://schemas.microsoft.com/office/word/2010/wordml" xmlns:w15="http://schemas.microsoft.com/office/word/2012/wordml" xmlns:w16cex="http://schemas.microsoft.com/office/word/2018/wordml/cex" xmlns:w16cid="http://schemas.microsoft.com/office/word/2016/wordml/cid" xmlns:w16="http://schemas.microsoft.com/office/word/2018/wordml" xmlns:w16sdtdh="http://schemas.microsoft.com/office/word/2020/wordml/sdtdatahash" xmlns:w16se="http://schemas.microsoft.com/office/word/2015/wordml/symex" xmlns:wpg="http://schemas.microsoft.com/office/word/2010/wordprocessingGroup" xmlns:wpi="http://schemas.microsoft.com/office/word/2010/wordprocessingInk" xmlns:wne="http://schemas.microsoft.com/office/word/2006/wordml" xmlns:wps="http://schemas.microsoft.com/office/word/2010/wordprocessingShape" mc:Ignorable="w14 w15 w16se w16cid w16 w16cex w16sdtdh wp14">
   <w:body>
-    <w:p>
-      <w:pPr>
-        <w:spacing w:before="100" w:beforeAutospacing="1" w:after="100" w:afterAutospacing="1" w:line="240" w:lineRule="auto"/>
-        <w:rPr>
-          <w:rFonts w:ascii="Times New Roman" w:eastAsia="Times New Roman" w:hAnsi="Times New Roman" w:cs="Times New Roman"/>
-          <w:sz w:val="24"/>
-          <w:szCs w:val="24"/>
-          <w:lang w:eastAsia="en-IN"/>
-        </w:rPr>
-      </w:pPr>
-      <w:r>
-        <w:rPr>
-          <w:rFonts w:ascii="Times New Roman" w:eastAsia="Times New Roman" w:hAnsi="Times New Roman" w:cs="Times New Roman"/>
-          <w:sz w:val="24"/>
-          <w:szCs w:val="24"/>
-          <w:lang w:eastAsia="en-IN"/>
-        </w:rPr>
-        <w:t xml:space="preserve">To improve the process selecting the best models and inspecting the results with visualizations, I have created some functions included in the </w:t>
-      </w:r>
-      <w:hyperlink r:id="rId4" w:tgtFrame="_blank" w:history="1">
-        <w:r>
-          <w:rPr>
-            <w:rFonts w:ascii="Times New Roman" w:eastAsia="Times New Roman" w:hAnsi="Times New Roman" w:cs="Times New Roman"/>
-            <w:color w:val="0000FF"/>
-            <w:sz w:val="24"/>
-            <w:szCs w:val="24"/>
-            <w:u w:val="single"/>
-            <w:lang w:eastAsia="en-IN"/>
-          </w:rPr>
-          <w:t>lares library</w:t>
-        </w:r>
-      </w:hyperlink>
-      <w:r>
-        <w:rPr>
-          <w:rFonts w:ascii="Times New Roman" w:eastAsia="Times New Roman" w:hAnsi="Times New Roman" w:cs="Times New Roman"/>
-          <w:sz w:val="24"/>
-          <w:szCs w:val="24"/>
-          <w:lang w:eastAsia="en-IN"/>
-        </w:rPr>
-        <w:t xml:space="preserve"> that boost the task. This post is focused on classification models, but the main function (</w:t>
-      </w:r>
-      <w:r>
-        <w:rPr>
-          <w:rFonts w:ascii="Courier New" w:eastAsia="Times New Roman" w:hAnsi="Courier New" w:cs="Courier New"/>
-          <w:sz w:val="20"/>
-          <w:szCs w:val="20"/>
-          <w:lang w:eastAsia="en-IN"/>
-        </w:rPr>
-        <w:t>mplot_full</w:t>
-      </w:r>
-      <w:r>
-        <w:rPr>
-          <w:rFonts w:ascii="Times New Roman" w:eastAsia="Times New Roman" w:hAnsi="Times New Roman" w:cs="Times New Roman"/>
-          <w:sz w:val="24"/>
-          <w:szCs w:val="24"/>
-          <w:lang w:eastAsia="en-IN"/>
-        </w:rPr>
-        <w:t xml:space="preserve">), </w:t>
-      </w:r>
-    </w:p>
     <w:p>
       <w:pPr>
         <w:spacing w:before="100" w:beforeAutospacing="1" w:after="100" w:afterAutospacing="1" w:line="240" w:lineRule="auto"/>
@@ -104,7 +44,7 @@
             <wp:extent cx="9753600" cy="7208520"/>
             <wp:effectExtent l="0" t="0" r="0" b="0"/>
             <wp:docPr id="12" name="Picture 12">
-              <a:hlinkClick xmlns:a="http://schemas.openxmlformats.org/drawingml/2006/main" r:id="rId5"/>
+              <a:hlinkClick xmlns:a="http://schemas.openxmlformats.org/drawingml/2006/main" r:id="rId4"/>
             </wp:docPr>
             <wp:cNvGraphicFramePr>
               <a:graphicFrameLocks xmlns:a="http://schemas.openxmlformats.org/drawingml/2006/main" noChangeAspect="1"/>
@@ -114,14 +54,14 @@
                 <pic:pic xmlns:pic="http://schemas.openxmlformats.org/drawingml/2006/picture">
                   <pic:nvPicPr>
                     <pic:cNvPr id="0" name="Picture 12">
-                      <a:hlinkClick r:id="rId5"/>
+                      <a:hlinkClick r:id="rId4"/>
                     </pic:cNvPr>
                     <pic:cNvPicPr>
                       <a:picLocks noChangeAspect="1" noChangeArrowheads="1"/>
                     </pic:cNvPicPr>
                   </pic:nvPicPr>
                   <pic:blipFill>
-                    <a:blip r:embed="rId6">
+                    <a:blip r:embed="rId5">
                       <a:extLst>
                         <a:ext uri="{28A0092B-C50C-407E-A947-70E740481C1C}">
                           <a14:useLocalDpi xmlns:a14="http://schemas.microsoft.com/office/drawing/2010/main" val="0"/>
@@ -226,27 +166,27 @@
           <w:szCs w:val="20"/>
           <w:lang w:eastAsia="en-IN"/>
         </w:rPr>
+        <w:t>install.packages('lares')</w:t>
+      </w:r>
+    </w:p>
+    <w:p>
+      <w:pPr>
+        <w:spacing w:before="100" w:beforeAutospacing="1" w:after="100" w:afterAutospacing="1" w:line="240" w:lineRule="auto"/>
+        <w:rPr>
+          <w:rFonts w:ascii="Times New Roman" w:eastAsia="Times New Roman" w:hAnsi="Times New Roman" w:cs="Times New Roman"/>
+          <w:sz w:val="24"/>
+          <w:szCs w:val="24"/>
+          <w:lang w:eastAsia="en-IN"/>
+        </w:rPr>
+      </w:pPr>
+      <w:r>
+        <w:rPr>
+          <w:rFonts w:ascii="Times New Roman" w:eastAsia="Times New Roman" w:hAnsi="Times New Roman" w:cs="Times New Roman"/>
+          <w:sz w:val="24"/>
+          <w:szCs w:val="24"/>
+          <w:lang w:eastAsia="en-IN"/>
+        </w:rPr>
         <w:lastRenderedPageBreak/>
-        <w:t>install.packages('lares')</w:t>
-      </w:r>
-    </w:p>
-    <w:p>
-      <w:pPr>
-        <w:spacing w:before="100" w:beforeAutospacing="1" w:after="100" w:afterAutospacing="1" w:line="240" w:lineRule="auto"/>
-        <w:rPr>
-          <w:rFonts w:ascii="Times New Roman" w:eastAsia="Times New Roman" w:hAnsi="Times New Roman" w:cs="Times New Roman"/>
-          <w:sz w:val="24"/>
-          <w:szCs w:val="24"/>
-          <w:lang w:eastAsia="en-IN"/>
-        </w:rPr>
-      </w:pPr>
-      <w:r>
-        <w:rPr>
-          <w:rFonts w:ascii="Times New Roman" w:eastAsia="Times New Roman" w:hAnsi="Times New Roman" w:cs="Times New Roman"/>
-          <w:sz w:val="24"/>
-          <w:szCs w:val="24"/>
-          <w:lang w:eastAsia="en-IN"/>
-        </w:rPr>
         <w:t xml:space="preserve">Remember that all of this post’s functions have their respective documentation which will give you more details on the arguments you may set as inputs. To access them, just run </w:t>
       </w:r>
       <w:r>
@@ -348,7 +288,27 @@
           <w:szCs w:val="24"/>
           <w:lang w:eastAsia="en-IN"/>
         </w:rPr>
-        <w:t>. There are some arguments that will let you customize stuff: your project’s name to be added in titles, thresholds for multi-categorical confusion matrix plot, number of splits, highlights, captions, etc.</w:t>
+        <w:t xml:space="preserve">. If you used </w:t>
+      </w:r>
+      <w:r>
+        <w:rPr>
+          <w:rFonts w:ascii="Times New Roman" w:eastAsia="Times New Roman" w:hAnsi="Times New Roman" w:cs="Times New Roman"/>
+          <w:color w:val="0000FF"/>
+          <w:sz w:val="24"/>
+          <w:szCs w:val="24"/>
+          <w:u w:val="single"/>
+          <w:lang w:eastAsia="en-IN"/>
+        </w:rPr>
+        <w:t>h2o_automl()</w:t>
+      </w:r>
+      <w:r>
+        <w:rPr>
+          <w:rFonts w:ascii="Times New Roman" w:eastAsia="Times New Roman" w:hAnsi="Times New Roman" w:cs="Times New Roman"/>
+          <w:sz w:val="24"/>
+          <w:szCs w:val="24"/>
+          <w:lang w:eastAsia="en-IN"/>
+        </w:rPr>
+        <w:t xml:space="preserve"> to train your model, you already have everything you’ll need and more in your trained object. There are some arguments that will let you customize stuff: your project’s name to be added in titles, thresholds for multi-categorical confusion matrix plot, number of splits, highlights, captions, etc.</w:t>
       </w:r>
     </w:p>
     <w:p>
@@ -492,7 +452,7 @@
             <wp:extent cx="9753600" cy="6629400"/>
             <wp:effectExtent l="0" t="0" r="0" b="0"/>
             <wp:docPr id="13" name="Picture 13">
-              <a:hlinkClick xmlns:a="http://schemas.openxmlformats.org/drawingml/2006/main" r:id="rId7"/>
+              <a:hlinkClick xmlns:a="http://schemas.openxmlformats.org/drawingml/2006/main" r:id="rId6"/>
             </wp:docPr>
             <wp:cNvGraphicFramePr>
               <a:graphicFrameLocks xmlns:a="http://schemas.openxmlformats.org/drawingml/2006/main" noChangeAspect="1"/>
@@ -502,14 +462,14 @@
                 <pic:pic xmlns:pic="http://schemas.openxmlformats.org/drawingml/2006/picture">
                   <pic:nvPicPr>
                     <pic:cNvPr id="0" name="Picture 13">
-                      <a:hlinkClick r:id="rId7"/>
+                      <a:hlinkClick r:id="rId6"/>
                     </pic:cNvPr>
                     <pic:cNvPicPr>
                       <a:picLocks noChangeAspect="1" noChangeArrowheads="1"/>
                     </pic:cNvPicPr>
                   </pic:nvPicPr>
                   <pic:blipFill>
-                    <a:blip r:embed="rId8">
+                    <a:blip r:embed="rId7">
                       <a:extLst>
                         <a:ext uri="{28A0092B-C50C-407E-A947-70E740481C1C}">
                           <a14:useLocalDpi xmlns:a14="http://schemas.microsoft.com/office/drawing/2010/main" val="0"/>
@@ -622,7 +582,7 @@
             <wp:extent cx="7048500" cy="7223760"/>
             <wp:effectExtent l="0" t="0" r="0" b="0"/>
             <wp:docPr id="14" name="Picture 14">
-              <a:hlinkClick xmlns:a="http://schemas.openxmlformats.org/drawingml/2006/main" r:id="rId9"/>
+              <a:hlinkClick xmlns:a="http://schemas.openxmlformats.org/drawingml/2006/main" r:id="rId8"/>
             </wp:docPr>
             <wp:cNvGraphicFramePr>
               <a:graphicFrameLocks xmlns:a="http://schemas.openxmlformats.org/drawingml/2006/main" noChangeAspect="1"/>
@@ -632,14 +592,14 @@
                 <pic:pic xmlns:pic="http://schemas.openxmlformats.org/drawingml/2006/picture">
                   <pic:nvPicPr>
                     <pic:cNvPr id="0" name="Picture 14">
-                      <a:hlinkClick r:id="rId9"/>
+                      <a:hlinkClick r:id="rId8"/>
                     </pic:cNvPr>
                     <pic:cNvPicPr>
                       <a:picLocks noChangeAspect="1" noChangeArrowheads="1"/>
                     </pic:cNvPicPr>
                   </pic:nvPicPr>
                   <pic:blipFill>
-                    <a:blip r:embed="rId10">
+                    <a:blip r:embed="rId9">
                       <a:extLst>
                         <a:ext uri="{28A0092B-C50C-407E-A947-70E740481C1C}">
                           <a14:useLocalDpi xmlns:a14="http://schemas.microsoft.com/office/drawing/2010/main" val="0"/>
@@ -752,7 +712,7 @@
             <wp:extent cx="9753600" cy="6690360"/>
             <wp:effectExtent l="0" t="0" r="0" b="0"/>
             <wp:docPr id="15" name="Picture 15">
-              <a:hlinkClick xmlns:a="http://schemas.openxmlformats.org/drawingml/2006/main" r:id="rId11"/>
+              <a:hlinkClick xmlns:a="http://schemas.openxmlformats.org/drawingml/2006/main" r:id="rId10"/>
             </wp:docPr>
             <wp:cNvGraphicFramePr>
               <a:graphicFrameLocks xmlns:a="http://schemas.openxmlformats.org/drawingml/2006/main" noChangeAspect="1"/>
@@ -762,14 +722,14 @@
                 <pic:pic xmlns:pic="http://schemas.openxmlformats.org/drawingml/2006/picture">
                   <pic:nvPicPr>
                     <pic:cNvPr id="0" name="Picture 15">
-                      <a:hlinkClick r:id="rId11"/>
+                      <a:hlinkClick r:id="rId10"/>
                     </pic:cNvPr>
                     <pic:cNvPicPr>
                       <a:picLocks noChangeAspect="1" noChangeArrowheads="1"/>
                     </pic:cNvPicPr>
                   </pic:nvPicPr>
                   <pic:blipFill>
-                    <a:blip r:embed="rId12">
+                    <a:blip r:embed="rId11">
                       <a:extLst>
                         <a:ext uri="{28A0092B-C50C-407E-A947-70E740481C1C}">
                           <a14:useLocalDpi xmlns:a14="http://schemas.microsoft.com/office/drawing/2010/main" val="0"/>
@@ -911,7 +871,7 @@
             <wp:extent cx="9753600" cy="6690360"/>
             <wp:effectExtent l="0" t="0" r="0" b="0"/>
             <wp:docPr id="16" name="Picture 16">
-              <a:hlinkClick xmlns:a="http://schemas.openxmlformats.org/drawingml/2006/main" r:id="rId13"/>
+              <a:hlinkClick xmlns:a="http://schemas.openxmlformats.org/drawingml/2006/main" r:id="rId12"/>
             </wp:docPr>
             <wp:cNvGraphicFramePr>
               <a:graphicFrameLocks xmlns:a="http://schemas.openxmlformats.org/drawingml/2006/main" noChangeAspect="1"/>
@@ -921,14 +881,14 @@
                 <pic:pic xmlns:pic="http://schemas.openxmlformats.org/drawingml/2006/picture">
                   <pic:nvPicPr>
                     <pic:cNvPr id="0" name="Picture 16">
-                      <a:hlinkClick r:id="rId13"/>
+                      <a:hlinkClick r:id="rId12"/>
                     </pic:cNvPr>
                     <pic:cNvPicPr>
                       <a:picLocks noChangeAspect="1" noChangeArrowheads="1"/>
                     </pic:cNvPicPr>
                   </pic:nvPicPr>
                   <pic:blipFill>
-                    <a:blip r:embed="rId14">
+                    <a:blip r:embed="rId13">
                       <a:extLst>
                         <a:ext uri="{28A0092B-C50C-407E-A947-70E740481C1C}">
                           <a14:useLocalDpi xmlns:a14="http://schemas.microsoft.com/office/drawing/2010/main" val="0"/>
@@ -1070,7 +1030,7 @@
             <wp:extent cx="9753600" cy="7208520"/>
             <wp:effectExtent l="0" t="0" r="0" b="0"/>
             <wp:docPr id="17" name="Picture 17">
-              <a:hlinkClick xmlns:a="http://schemas.openxmlformats.org/drawingml/2006/main" r:id="rId5"/>
+              <a:hlinkClick xmlns:a="http://schemas.openxmlformats.org/drawingml/2006/main" r:id="rId4"/>
             </wp:docPr>
             <wp:cNvGraphicFramePr>
               <a:graphicFrameLocks xmlns:a="http://schemas.openxmlformats.org/drawingml/2006/main" noChangeAspect="1"/>
@@ -1080,14 +1040,14 @@
                 <pic:pic xmlns:pic="http://schemas.openxmlformats.org/drawingml/2006/picture">
                   <pic:nvPicPr>
                     <pic:cNvPr id="0" name="Picture 17">
-                      <a:hlinkClick r:id="rId5"/>
+                      <a:hlinkClick r:id="rId4"/>
                     </pic:cNvPr>
                     <pic:cNvPicPr>
                       <a:picLocks noChangeAspect="1" noChangeArrowheads="1"/>
                     </pic:cNvPicPr>
                   </pic:nvPicPr>
                   <pic:blipFill>
-                    <a:blip r:embed="rId6">
+                    <a:blip r:embed="rId5">
                       <a:extLst>
                         <a:ext uri="{28A0092B-C50C-407E-A947-70E740481C1C}">
                           <a14:useLocalDpi xmlns:a14="http://schemas.microsoft.com/office/drawing/2010/main" val="0"/>
@@ -1185,20 +1145,22 @@
       <w:r>
         <w:rPr>
           <w:rFonts w:ascii="Times New Roman" w:eastAsia="Times New Roman" w:hAnsi="Times New Roman" w:cs="Times New Roman"/>
-          <w:sz w:val="24"/>
-          <w:szCs w:val="24"/>
-          <w:lang w:eastAsia="en-IN"/>
-        </w:rPr>
-        <w:t xml:space="preserve">h20_automl() </w:t>
-      </w:r>
-      <w:r>
-        <w:rPr>
-          <w:rFonts w:ascii="Times New Roman" w:eastAsia="Times New Roman" w:hAnsi="Times New Roman" w:cs="Times New Roman"/>
-          <w:sz w:val="24"/>
-          <w:szCs w:val="24"/>
-          <w:lang w:eastAsia="en-IN"/>
-        </w:rPr>
-        <w:t xml:space="preserve">function to train your models, you can set the argument as follows: </w:t>
+          <w:color w:val="0000FF"/>
+          <w:sz w:val="24"/>
+          <w:szCs w:val="24"/>
+          <w:u w:val="single"/>
+          <w:lang w:eastAsia="en-IN"/>
+        </w:rPr>
+        <w:t>h2o_automl()</w:t>
+      </w:r>
+      <w:r>
+        <w:rPr>
+          <w:rFonts w:ascii="Times New Roman" w:eastAsia="Times New Roman" w:hAnsi="Times New Roman" w:cs="Times New Roman"/>
+          <w:sz w:val="24"/>
+          <w:szCs w:val="24"/>
+          <w:lang w:eastAsia="en-IN"/>
+        </w:rPr>
+        <w:t xml:space="preserve"> function to train your models, you can set the argument as follows: </w:t>
       </w:r>
       <w:r>
         <w:rPr>
@@ -1234,7 +1196,7 @@
             <wp:extent cx="9753600" cy="6370320"/>
             <wp:effectExtent l="0" t="0" r="0" b="0"/>
             <wp:docPr id="18" name="Picture 18">
-              <a:hlinkClick xmlns:a="http://schemas.openxmlformats.org/drawingml/2006/main" r:id="rId15"/>
+              <a:hlinkClick xmlns:a="http://schemas.openxmlformats.org/drawingml/2006/main" r:id="rId14"/>
             </wp:docPr>
             <wp:cNvGraphicFramePr>
               <a:graphicFrameLocks xmlns:a="http://schemas.openxmlformats.org/drawingml/2006/main" noChangeAspect="1"/>
@@ -1244,14 +1206,14 @@
                 <pic:pic xmlns:pic="http://schemas.openxmlformats.org/drawingml/2006/picture">
                   <pic:nvPicPr>
                     <pic:cNvPr id="0" name="Picture 18">
-                      <a:hlinkClick r:id="rId15"/>
+                      <a:hlinkClick r:id="rId14"/>
                     </pic:cNvPr>
                     <pic:cNvPicPr>
                       <a:picLocks noChangeAspect="1" noChangeArrowheads="1"/>
                     </pic:cNvPicPr>
                   </pic:nvPicPr>
                   <pic:blipFill>
-                    <a:blip r:embed="rId16">
+                    <a:blip r:embed="rId15">
                       <a:extLst>
                         <a:ext uri="{28A0092B-C50C-407E-A947-70E740481C1C}">
                           <a14:useLocalDpi xmlns:a14="http://schemas.microsoft.com/office/drawing/2010/main" val="0"/>
@@ -1378,7 +1340,7 @@
             <wp:extent cx="9753600" cy="6926580"/>
             <wp:effectExtent l="0" t="0" r="0" b="7620"/>
             <wp:docPr id="19" name="Picture 19">
-              <a:hlinkClick xmlns:a="http://schemas.openxmlformats.org/drawingml/2006/main" r:id="rId17"/>
+              <a:hlinkClick xmlns:a="http://schemas.openxmlformats.org/drawingml/2006/main" r:id="rId16"/>
             </wp:docPr>
             <wp:cNvGraphicFramePr>
               <a:graphicFrameLocks xmlns:a="http://schemas.openxmlformats.org/drawingml/2006/main" noChangeAspect="1"/>
@@ -1388,14 +1350,14 @@
                 <pic:pic xmlns:pic="http://schemas.openxmlformats.org/drawingml/2006/picture">
                   <pic:nvPicPr>
                     <pic:cNvPr id="0" name="Picture 19">
-                      <a:hlinkClick r:id="rId17"/>
+                      <a:hlinkClick r:id="rId16"/>
                     </pic:cNvPr>
                     <pic:cNvPicPr>
                       <a:picLocks noChangeAspect="1" noChangeArrowheads="1"/>
                     </pic:cNvPicPr>
                   </pic:nvPicPr>
                   <pic:blipFill>
-                    <a:blip r:embed="rId18">
+                    <a:blip r:embed="rId17">
                       <a:extLst>
                         <a:ext uri="{28A0092B-C50C-407E-A947-70E740481C1C}">
                           <a14:useLocalDpi xmlns:a14="http://schemas.microsoft.com/office/drawing/2010/main" val="0"/>
@@ -1477,7 +1439,7 @@
             <wp:extent cx="9753600" cy="6941820"/>
             <wp:effectExtent l="0" t="0" r="0" b="0"/>
             <wp:docPr id="20" name="Picture 20">
-              <a:hlinkClick xmlns:a="http://schemas.openxmlformats.org/drawingml/2006/main" r:id="rId19"/>
+              <a:hlinkClick xmlns:a="http://schemas.openxmlformats.org/drawingml/2006/main" r:id="rId18"/>
             </wp:docPr>
             <wp:cNvGraphicFramePr>
               <a:graphicFrameLocks xmlns:a="http://schemas.openxmlformats.org/drawingml/2006/main" noChangeAspect="1"/>
@@ -1487,14 +1449,14 @@
                 <pic:pic xmlns:pic="http://schemas.openxmlformats.org/drawingml/2006/picture">
                   <pic:nvPicPr>
                     <pic:cNvPr id="0" name="Picture 20">
-                      <a:hlinkClick r:id="rId19"/>
+                      <a:hlinkClick r:id="rId18"/>
                     </pic:cNvPr>
                     <pic:cNvPicPr>
                       <a:picLocks noChangeAspect="1" noChangeArrowheads="1"/>
                     </pic:cNvPicPr>
                   </pic:nvPicPr>
                   <pic:blipFill>
-                    <a:blip r:embed="rId20">
+                    <a:blip r:embed="rId19">
                       <a:extLst>
                         <a:ext uri="{28A0092B-C50C-407E-A947-70E740481C1C}">
                           <a14:useLocalDpi xmlns:a14="http://schemas.microsoft.com/office/drawing/2010/main" val="0"/>
@@ -1607,7 +1569,7 @@
             <wp:extent cx="9753600" cy="7566660"/>
             <wp:effectExtent l="0" t="0" r="0" b="0"/>
             <wp:docPr id="21" name="Picture 21">
-              <a:hlinkClick xmlns:a="http://schemas.openxmlformats.org/drawingml/2006/main" r:id="rId21"/>
+              <a:hlinkClick xmlns:a="http://schemas.openxmlformats.org/drawingml/2006/main" r:id="rId20"/>
             </wp:docPr>
             <wp:cNvGraphicFramePr>
               <a:graphicFrameLocks xmlns:a="http://schemas.openxmlformats.org/drawingml/2006/main" noChangeAspect="1"/>
@@ -1617,14 +1579,14 @@
                 <pic:pic xmlns:pic="http://schemas.openxmlformats.org/drawingml/2006/picture">
                   <pic:nvPicPr>
                     <pic:cNvPr id="0" name="Picture 21">
-                      <a:hlinkClick r:id="rId21"/>
+                      <a:hlinkClick r:id="rId20"/>
                     </pic:cNvPr>
                     <pic:cNvPicPr>
                       <a:picLocks noChangeAspect="1" noChangeArrowheads="1"/>
                     </pic:cNvPicPr>
                   </pic:nvPicPr>
                   <pic:blipFill>
-                    <a:blip r:embed="rId22">
+                    <a:blip r:embed="rId21">
                       <a:extLst>
                         <a:ext uri="{28A0092B-C50C-407E-A947-70E740481C1C}">
                           <a14:useLocalDpi xmlns:a14="http://schemas.microsoft.com/office/drawing/2010/main" val="0"/>
